--- a/2. Halbjahr/EvP_CPS_BB/2024-11-20_Klausurvorbereitung/AZ01_Einstieg-Benutzerrechte.docx
+++ b/2. Halbjahr/EvP_CPS_BB/2024-11-20_Klausurvorbereitung/AZ01_Einstieg-Benutzerrechte.docx
@@ -1,6 +1,6 @@
 
 <file path=word/document.xml><?xml version="1.0" encoding="utf-8"?>
-<w:document xmlns:wpc="http://schemas.microsoft.com/office/word/2010/wordprocessingCanvas" xmlns:cx="http://schemas.microsoft.com/office/drawing/2014/chartex" xmlns:cx1="http://schemas.microsoft.com/office/drawing/2015/9/8/chartex" xmlns:cx2="http://schemas.microsoft.com/office/drawing/2015/10/21/chartex" xmlns:cx3="http://schemas.microsoft.com/office/drawing/2016/5/9/chartex" xmlns:cx4="http://schemas.microsoft.com/office/drawing/2016/5/10/chartex" xmlns:cx5="http://schemas.microsoft.com/office/drawing/2016/5/11/chartex" xmlns:cx6="http://schemas.microsoft.com/office/drawing/2016/5/12/chartex" xmlns:cx7="http://schemas.microsoft.com/office/drawing/2016/5/13/chartex" xmlns:cx8="http://schemas.microsoft.com/office/drawing/2016/5/14/chartex" xmlns:mc="http://schemas.openxmlformats.org/markup-compatibility/2006" xmlns:aink="http://schemas.microsoft.com/office/drawing/2016/ink" xmlns:am3d="http://schemas.microsoft.com/office/drawing/2017/model3d" xmlns:o="urn:schemas-microsoft-com:office:office" xmlns:oel="http://schemas.microsoft.com/office/2019/extlst" xmlns:r="http://schemas.openxmlformats.org/officeDocument/2006/relationships" xmlns:m="http://schemas.openxmlformats.org/officeDocument/2006/math" xmlns:v="urn:schemas-microsoft-com:vml" xmlns:wp14="http://schemas.microsoft.com/office/word/2010/wordprocessingDrawing" xmlns:wp="http://schemas.openxmlformats.org/drawingml/2006/wordprocessingDrawing" xmlns:w10="urn:schemas-microsoft-com:office:word" xmlns:w="http://schemas.openxmlformats.org/wordprocessingml/2006/main" xmlns:w14="http://schemas.microsoft.com/office/word/2010/wordml" xmlns:w15="http://schemas.microsoft.com/office/word/2012/wordml" xmlns:w16cex="http://schemas.microsoft.com/office/word/2018/wordml/cex" xmlns:w16cid="http://schemas.microsoft.com/office/word/2016/wordml/cid" xmlns:w16="http://schemas.microsoft.com/office/word/2018/wordml" xmlns:w16sdtdh="http://schemas.microsoft.com/office/word/2020/wordml/sdtdatahash" xmlns:w16se="http://schemas.microsoft.com/office/word/2015/wordml/symex" xmlns:wpg="http://schemas.microsoft.com/office/word/2010/wordprocessingGroup" xmlns:wpi="http://schemas.microsoft.com/office/word/2010/wordprocessingInk" xmlns:wne="http://schemas.microsoft.com/office/word/2006/wordml" xmlns:wps="http://schemas.microsoft.com/office/word/2010/wordprocessingShape" mc:Ignorable="w14 w15 w16se w16cid w16 w16cex w16sdtdh wp14">
+<w:document xmlns:wpc="http://schemas.microsoft.com/office/word/2010/wordprocessingCanvas" xmlns:cx="http://schemas.microsoft.com/office/drawing/2014/chartex" xmlns:cx1="http://schemas.microsoft.com/office/drawing/2015/9/8/chartex" xmlns:cx2="http://schemas.microsoft.com/office/drawing/2015/10/21/chartex" xmlns:cx3="http://schemas.microsoft.com/office/drawing/2016/5/9/chartex" xmlns:cx4="http://schemas.microsoft.com/office/drawing/2016/5/10/chartex" xmlns:cx5="http://schemas.microsoft.com/office/drawing/2016/5/11/chartex" xmlns:cx6="http://schemas.microsoft.com/office/drawing/2016/5/12/chartex" xmlns:cx7="http://schemas.microsoft.com/office/drawing/2016/5/13/chartex" xmlns:cx8="http://schemas.microsoft.com/office/drawing/2016/5/14/chartex" xmlns:mc="http://schemas.openxmlformats.org/markup-compatibility/2006" xmlns:aink="http://schemas.microsoft.com/office/drawing/2016/ink" xmlns:am3d="http://schemas.microsoft.com/office/drawing/2017/model3d" xmlns:o="urn:schemas-microsoft-com:office:office" xmlns:oel="http://schemas.microsoft.com/office/2019/extlst" xmlns:r="http://schemas.openxmlformats.org/officeDocument/2006/relationships" xmlns:m="http://schemas.openxmlformats.org/officeDocument/2006/math" xmlns:v="urn:schemas-microsoft-com:vml" xmlns:wp14="http://schemas.microsoft.com/office/word/2010/wordprocessingDrawing" xmlns:wp="http://schemas.openxmlformats.org/drawingml/2006/wordprocessingDrawing" xmlns:w10="urn:schemas-microsoft-com:office:word" xmlns:w="http://schemas.openxmlformats.org/wordprocessingml/2006/main" xmlns:w14="http://schemas.microsoft.com/office/word/2010/wordml" xmlns:w15="http://schemas.microsoft.com/office/word/2012/wordml" xmlns:w16cex="http://schemas.microsoft.com/office/word/2018/wordml/cex" xmlns:w16cid="http://schemas.microsoft.com/office/word/2016/wordml/cid" xmlns:w16="http://schemas.microsoft.com/office/word/2018/wordml" xmlns:w16du="http://schemas.microsoft.com/office/word/2023/wordml/word16du" xmlns:w16sdtdh="http://schemas.microsoft.com/office/word/2020/wordml/sdtdatahash" xmlns:w16se="http://schemas.microsoft.com/office/word/2015/wordml/symex" xmlns:wpg="http://schemas.microsoft.com/office/word/2010/wordprocessingGroup" xmlns:wpi="http://schemas.microsoft.com/office/word/2010/wordprocessingInk" xmlns:wne="http://schemas.microsoft.com/office/word/2006/wordml" xmlns:wps="http://schemas.microsoft.com/office/word/2010/wordprocessingShape" mc:Ignorable="w14 w15 w16se w16cid w16 w16cex w16sdtdh w16du wp14">
   <w:body>
     <w:p>
       <w:pPr>
@@ -15,47 +15,7 @@
         <w:rPr>
           <w:sz w:val="24"/>
         </w:rPr>
-        <w:t>Sie haben sich für die Linux-Distribution Debian</w:t>
-      </w:r>
-      <w:r>
-        <w:rPr>
-          <w:sz w:val="24"/>
-        </w:rPr>
-        <w:t xml:space="preserve"> in einer Minimalinstallation (ohne GUI) entschieden, die sie im Rahmen einer virtuellen Maschine starten: die später zum Einsatz kommenden Raspberry </w:t>
-      </w:r>
-      <w:proofErr w:type="spellStart"/>
-      <w:r>
-        <w:rPr>
-          <w:sz w:val="24"/>
-        </w:rPr>
-        <w:t>Pies</w:t>
-      </w:r>
-      <w:proofErr w:type="spellEnd"/>
-      <w:r>
-        <w:rPr>
-          <w:sz w:val="24"/>
-        </w:rPr>
-        <w:t xml:space="preserve"> nutzen u.a. das sog. Raspberry-</w:t>
-      </w:r>
-      <w:proofErr w:type="spellStart"/>
-      <w:r>
-        <w:rPr>
-          <w:sz w:val="24"/>
-        </w:rPr>
-        <w:t>Pie</w:t>
-      </w:r>
-      <w:proofErr w:type="spellEnd"/>
-      <w:r>
-        <w:rPr>
-          <w:sz w:val="24"/>
-        </w:rPr>
-        <w:t>-OS als Betriebssystem, das zwar auf die Hardware angepasst ist, ab</w:t>
-      </w:r>
-      <w:r>
-        <w:rPr>
-          <w:sz w:val="24"/>
-        </w:rPr>
-        <w:t>er auf Debian basiert.</w:t>
+        <w:t>Sie haben sich für die Linux-Distribution Debian in einer Minimalinstallation (ohne GUI) entschieden, die sie im Rahmen einer virtuellen Maschine starten: die später zum Einsatz kommenden Raspberry Pies nutzen u.a. das sog. Raspberry-Pie-OS als Betriebssystem, das zwar auf die Hardware angepasst ist, aber auf Debian basiert.</w:t>
       </w:r>
     </w:p>
     <w:p>
@@ -70,13 +30,7 @@
         <w:rPr>
           <w:sz w:val="24"/>
         </w:rPr>
-        <w:t xml:space="preserve">Um einerseits den Mitarbeitern der Eventagentur Blitzlicht zu ermöglichen, neue Lichtsequenzen als Dateien auf das System zu kopieren und andererseits den Museumsmitarbeitern bei Führungen zu ermöglichen, bestimmte Lichtsequenzen zu </w:t>
-      </w:r>
-      <w:r>
-        <w:rPr>
-          <w:sz w:val="24"/>
-        </w:rPr>
-        <w:t>starten und zu stoppen, werden unterschiedliche Benutzer benötigt, die jeweils unterschiedliche Zugriffsrechte auf dem Dateisystem haben. Ebenso benötigen wir selber als Administratoren Zugriff aufs das System.</w:t>
+        <w:t>Um einerseits den Mitarbeitern der Eventagentur Blitzlicht zu ermöglichen, neue Lichtsequenzen als Dateien auf das System zu kopieren und andererseits den Museumsmitarbeitern bei Führungen zu ermöglichen, bestimmte Lichtsequenzen zu starten und zu stoppen, werden unterschiedliche Benutzer benötigt, die jeweils unterschiedliche Zugriffsrechte auf dem Dateisystem haben. Ebenso benötigen wir selber als Administratoren Zugriff aufs das System.</w:t>
       </w:r>
     </w:p>
     <w:p>
@@ -111,15 +65,8 @@
         <w:rPr>
           <w:sz w:val="24"/>
         </w:rPr>
-        <w:t xml:space="preserve">Um ihre (virtuelle) Maschine </w:t>
-      </w:r>
-      <w:r>
-        <w:rPr>
-          <w:sz w:val="24"/>
-        </w:rPr>
-        <w:t xml:space="preserve">zu starten kommt das Kommando </w:t>
-      </w:r>
-      <w:proofErr w:type="spellStart"/>
+        <w:t xml:space="preserve">Um ihre (virtuelle) Maschine zu starten kommt das Kommando </w:t>
+      </w:r>
       <w:r>
         <w:rPr>
           <w:rFonts w:ascii="Courier New" w:hAnsi="Courier New"/>
@@ -130,56 +77,12 @@
         </w:rPr>
         <w:t>ssh</w:t>
       </w:r>
-      <w:proofErr w:type="spellEnd"/>
-      <w:r>
-        <w:rPr>
-          <w:sz w:val="24"/>
-        </w:rPr>
-        <w:t xml:space="preserve"> zum Einsatz (siehe Info-Material). Starten Sie über die </w:t>
-      </w:r>
-      <w:proofErr w:type="spellStart"/>
-      <w:r>
-        <w:rPr>
-          <w:sz w:val="24"/>
-        </w:rPr>
-        <w:t>cmd-shell</w:t>
-      </w:r>
-      <w:proofErr w:type="spellEnd"/>
-      <w:r>
-        <w:rPr>
-          <w:sz w:val="24"/>
-        </w:rPr>
-        <w:t xml:space="preserve"> das </w:t>
-      </w:r>
-      <w:proofErr w:type="spellStart"/>
-      <w:r>
-        <w:rPr>
-          <w:sz w:val="24"/>
-        </w:rPr>
-        <w:t>kommando</w:t>
-      </w:r>
-      <w:proofErr w:type="spellEnd"/>
-      <w:r>
-        <w:rPr>
-          <w:sz w:val="24"/>
-        </w:rPr>
-        <w:t xml:space="preserve"> </w:t>
-      </w:r>
-      <w:proofErr w:type="spellStart"/>
-      <w:r>
-        <w:rPr>
-          <w:sz w:val="24"/>
-        </w:rPr>
-        <w:t>ssh</w:t>
-      </w:r>
-      <w:proofErr w:type="spellEnd"/>
-      <w:r>
-        <w:rPr>
-          <w:sz w:val="24"/>
-        </w:rPr>
-        <w:t xml:space="preserve"> mit dem Nutzer </w:t>
-      </w:r>
-      <w:proofErr w:type="spellStart"/>
+      <w:r>
+        <w:rPr>
+          <w:sz w:val="24"/>
+        </w:rPr>
+        <w:t xml:space="preserve"> zum Einsatz (siehe Info-Material). Starten Sie über die cmd-shell das kommando ssh mit dem Nutzer </w:t>
+      </w:r>
       <w:r>
         <w:rPr>
           <w:rFonts w:ascii="Courier New" w:hAnsi="Courier New"/>
@@ -187,28 +90,12 @@
         </w:rPr>
         <w:t>qwertz</w:t>
       </w:r>
-      <w:proofErr w:type="spellEnd"/>
-      <w:r>
-        <w:rPr>
-          <w:sz w:val="24"/>
-        </w:rPr>
-        <w:t xml:space="preserve"> auf der Maschine mit der passenden IP (siehe Excel-Liste). Das Passwort von </w:t>
-      </w:r>
-      <w:proofErr w:type="spellStart"/>
-      <w:r>
-        <w:rPr>
-          <w:sz w:val="24"/>
-        </w:rPr>
-        <w:t>qwertz</w:t>
-      </w:r>
-      <w:proofErr w:type="spellEnd"/>
-      <w:r>
-        <w:rPr>
-          <w:sz w:val="24"/>
-        </w:rPr>
-        <w:t xml:space="preserve"> lautet </w:t>
-      </w:r>
-      <w:proofErr w:type="spellStart"/>
+      <w:r>
+        <w:rPr>
+          <w:sz w:val="24"/>
+        </w:rPr>
+        <w:t xml:space="preserve"> auf der Maschine mit der passenden IP (siehe Excel-Liste). Das Passwort von qwertz lautet </w:t>
+      </w:r>
       <w:r>
         <w:rPr>
           <w:rFonts w:ascii="Courier New" w:hAnsi="Courier New"/>
@@ -216,7 +103,6 @@
         </w:rPr>
         <w:t>asdf</w:t>
       </w:r>
-      <w:proofErr w:type="spellEnd"/>
       <w:r>
         <w:rPr>
           <w:sz w:val="24"/>
@@ -228,11 +114,6 @@
           <w:sz w:val="24"/>
         </w:rPr>
         <w:br/>
-      </w:r>
-      <w:r>
-        <w:rPr>
-          <w:sz w:val="24"/>
-        </w:rPr>
         <w:t>Syntax:</w:t>
       </w:r>
       <w:r>
@@ -247,44 +128,23 @@
         </w:rPr>
         <w:tab/>
       </w:r>
-      <w:proofErr w:type="spellStart"/>
-      <w:r>
-        <w:rPr>
-          <w:rFonts w:ascii="Courier New" w:hAnsi="Courier New"/>
-          <w:b/>
-          <w:bCs/>
-          <w:sz w:val="24"/>
-        </w:rPr>
-        <w:t>ssh</w:t>
-      </w:r>
-      <w:proofErr w:type="spellEnd"/>
-      <w:r>
-        <w:rPr>
-          <w:rFonts w:ascii="Courier New" w:hAnsi="Courier New"/>
-          <w:b/>
-          <w:bCs/>
-          <w:sz w:val="24"/>
-        </w:rPr>
-        <w:t xml:space="preserve"> </w:t>
-      </w:r>
-      <w:proofErr w:type="spellStart"/>
-      <w:r>
-        <w:rPr>
-          <w:rFonts w:ascii="Courier New" w:hAnsi="Courier New"/>
-          <w:b/>
-          <w:bCs/>
-        </w:rPr>
-        <w:t>nutzer@</w:t>
-      </w:r>
-      <w:r>
-        <w:rPr>
-          <w:rFonts w:ascii="Courier New" w:hAnsi="Courier New"/>
-          <w:b/>
-          <w:bCs/>
-        </w:rPr>
-        <w:t>IP-AdresseDerMaschine</w:t>
-      </w:r>
-      <w:proofErr w:type="spellEnd"/>
+      <w:r>
+        <w:rPr>
+          <w:rFonts w:ascii="Courier New" w:hAnsi="Courier New"/>
+          <w:b/>
+          <w:bCs/>
+          <w:sz w:val="24"/>
+        </w:rPr>
+        <w:t xml:space="preserve">ssh </w:t>
+      </w:r>
+      <w:r>
+        <w:rPr>
+          <w:rFonts w:ascii="Courier New" w:hAnsi="Courier New"/>
+          <w:b/>
+          <w:bCs/>
+        </w:rPr>
+        <w:t>nutzer@IP-AdresseDerMaschine</w:t>
+      </w:r>
       <w:r>
         <w:rPr>
           <w:rFonts w:ascii="Courier New" w:hAnsi="Courier New"/>
@@ -333,83 +193,23 @@
         </w:rPr>
         <w:br/>
       </w:r>
-      <w:proofErr w:type="spellStart"/>
-      <w:r>
-        <w:rPr>
-          <w:rFonts w:ascii="Courier New" w:hAnsi="Courier New"/>
-          <w:sz w:val="24"/>
-        </w:rPr>
-        <w:t>username@hostname</w:t>
-      </w:r>
-      <w:proofErr w:type="spellEnd"/>
-      <w:r>
-        <w:rPr>
-          <w:rFonts w:ascii="Courier New" w:hAnsi="Courier New"/>
-          <w:sz w:val="24"/>
-        </w:rPr>
-        <w:t>:~ $</w:t>
-      </w:r>
-      <w:r>
-        <w:rPr>
-          <w:rFonts w:ascii="Courier New" w:hAnsi="Courier New"/>
-          <w:b/>
-          <w:bCs/>
-          <w:sz w:val="24"/>
-        </w:rPr>
-        <w:t xml:space="preserve"> </w:t>
-      </w:r>
-      <w:proofErr w:type="spellStart"/>
-      <w:r>
-        <w:rPr>
-          <w:rFonts w:ascii="Courier New" w:hAnsi="Courier New"/>
-          <w:b/>
-          <w:bCs/>
-          <w:sz w:val="24"/>
-        </w:rPr>
-        <w:t>cat</w:t>
-      </w:r>
-      <w:proofErr w:type="spellEnd"/>
-      <w:r>
-        <w:rPr>
-          <w:rFonts w:ascii="Courier New" w:hAnsi="Courier New"/>
-          <w:b/>
-          <w:bCs/>
-          <w:sz w:val="24"/>
-        </w:rPr>
-        <w:t xml:space="preserve"> /</w:t>
-      </w:r>
-      <w:proofErr w:type="spellStart"/>
-      <w:r>
-        <w:rPr>
-          <w:rFonts w:ascii="Courier New" w:hAnsi="Courier New"/>
-          <w:b/>
-          <w:bCs/>
-          <w:sz w:val="24"/>
-        </w:rPr>
-        <w:t>etc</w:t>
-      </w:r>
-      <w:proofErr w:type="spellEnd"/>
-      <w:r>
-        <w:rPr>
-          <w:rFonts w:ascii="Courier New" w:hAnsi="Courier New"/>
-          <w:b/>
-          <w:bCs/>
-          <w:sz w:val="24"/>
-        </w:rPr>
-        <w:t>/</w:t>
-      </w:r>
-      <w:proofErr w:type="spellStart"/>
-      <w:r>
-        <w:rPr>
-          <w:rFonts w:ascii="Courier New" w:hAnsi="Courier New"/>
-          <w:b/>
-          <w:bCs/>
-          <w:sz w:val="24"/>
-        </w:rPr>
-        <w:t>passwd</w:t>
+      <w:r>
+        <w:rPr>
+          <w:rFonts w:ascii="Courier New" w:hAnsi="Courier New"/>
+          <w:sz w:val="24"/>
+        </w:rPr>
+        <w:t>username@hostname:~ $</w:t>
+      </w:r>
+      <w:r>
+        <w:rPr>
+          <w:rFonts w:ascii="Courier New" w:hAnsi="Courier New"/>
+          <w:b/>
+          <w:bCs/>
+          <w:sz w:val="24"/>
+        </w:rPr>
+        <w:t xml:space="preserve"> cat /etc/passwd</w:t>
       </w:r>
       <w:bookmarkEnd w:id="0"/>
-      <w:proofErr w:type="spellEnd"/>
     </w:p>
     <w:p>
       <w:pPr>
@@ -425,27 +225,24 @@
         </w:rPr>
         <w:t xml:space="preserve">Welche User-ID hat der Benutzer </w:t>
       </w:r>
-      <w:proofErr w:type="spellStart"/>
-      <w:r>
-        <w:rPr>
-          <w:rFonts w:ascii="Courier New" w:hAnsi="Courier New"/>
-          <w:sz w:val="24"/>
-        </w:rPr>
-        <w:t>qwertz</w:t>
-      </w:r>
-      <w:proofErr w:type="spellEnd"/>
-      <w:r>
-        <w:rPr>
-          <w:rFonts w:ascii="Courier New" w:hAnsi="Courier New"/>
-          <w:sz w:val="24"/>
-        </w:rPr>
-        <w:t xml:space="preserve"> </w:t>
+      <w:r>
+        <w:rPr>
+          <w:rFonts w:ascii="Courier New" w:hAnsi="Courier New"/>
+          <w:sz w:val="24"/>
+        </w:rPr>
+        <w:t xml:space="preserve">qwertz </w:t>
       </w:r>
       <w:r>
         <w:rPr>
           <w:sz w:val="24"/>
         </w:rPr>
         <w:t>?</w:t>
+      </w:r>
+      <w:r>
+        <w:rPr>
+          <w:sz w:val="24"/>
+        </w:rPr>
+        <w:t xml:space="preserve"> 1007</w:t>
       </w:r>
     </w:p>
     <w:p>
@@ -463,6 +260,21 @@
           <w:sz w:val="24"/>
         </w:rPr>
         <w:t>______________________________________________________________________</w:t>
+      </w:r>
+    </w:p>
+    <w:p>
+      <w:pPr>
+        <w:pStyle w:val="Textbody"/>
+        <w:jc w:val="left"/>
+        <w:rPr>
+          <w:sz w:val="24"/>
+        </w:rPr>
+      </w:pPr>
+      <w:r>
+        <w:rPr>
+          <w:sz w:val="24"/>
+        </w:rPr>
+        <w:t>Wie heißt der Benutzer mit der ID 0? Welche Bedeutung hat dieser Benutzer?</w:t>
       </w:r>
     </w:p>
     <w:p>
@@ -474,7 +286,7 @@
         <w:rPr>
           <w:sz w:val="24"/>
         </w:rPr>
-        <w:t>Wie heißt der Benutzer mit der ID 0? Welche Bedeutung hat dieser Benutzer?</w:t>
+        <w:t>Root ist der master der der alles kann</w:t>
       </w:r>
       <w:r>
         <w:rPr>
@@ -514,14 +326,7 @@
           <w:sz w:val="24"/>
           <w:szCs w:val="26"/>
         </w:rPr>
-        <w:t xml:space="preserve">Legen Sie gemeinsam mit Ihrem Partner </w:t>
-      </w:r>
-      <w:r>
-        <w:rPr>
-          <w:sz w:val="24"/>
-          <w:szCs w:val="26"/>
-        </w:rPr>
-        <w:t>für die folgenden Personen einheitliche Benutzernamen und ein Passwort fest. Die Benutzernamen sollen kleingeschrieben werden und aus dem ersten Buchstaben des Vornamens und den ersten 7 Buchstaben des Nachnamens bestehen (erst nur auf Papier!)</w:t>
+        <w:t>Legen Sie gemeinsam mit Ihrem Partner für die folgenden Personen einheitliche Benutzernamen und ein Passwort fest. Die Benutzernamen sollen kleingeschrieben werden und aus dem ersten Buchstaben des Vornamens und den ersten 7 Buchstaben des Nachnamens bestehen (erst nur auf Papier!)</w:t>
       </w:r>
     </w:p>
     <w:tbl>
@@ -540,12 +345,6 @@
         <w:gridCol w:w="4362"/>
       </w:tblGrid>
       <w:tr>
-        <w:tblPrEx>
-          <w:tblCellMar>
-            <w:top w:w="0" w:type="dxa"/>
-            <w:bottom w:w="0" w:type="dxa"/>
-          </w:tblCellMar>
-        </w:tblPrEx>
         <w:tc>
           <w:tcPr>
             <w:tcW w:w="2213" w:type="dxa"/>
@@ -616,16 +415,7 @@
                 <w:sz w:val="21"/>
                 <w:szCs w:val="21"/>
               </w:rPr>
-              <w:t>Funk</w:t>
-            </w:r>
-            <w:r>
-              <w:rPr>
-                <w:b/>
-                <w:bCs/>
-                <w:sz w:val="21"/>
-                <w:szCs w:val="21"/>
-              </w:rPr>
-              <w:t>tion</w:t>
+              <w:t>Funktion</w:t>
             </w:r>
           </w:p>
         </w:tc>
@@ -669,12 +459,6 @@
         </w:tc>
       </w:tr>
       <w:tr>
-        <w:tblPrEx>
-          <w:tblCellMar>
-            <w:top w:w="0" w:type="dxa"/>
-            <w:bottom w:w="0" w:type="dxa"/>
-          </w:tblCellMar>
-        </w:tblPrEx>
         <w:tc>
           <w:tcPr>
             <w:tcW w:w="2213" w:type="dxa"/>
@@ -787,27 +571,12 @@
                 <w:szCs w:val="21"/>
               </w:rPr>
               <w:tab/>
-              <w:t>,</w:t>
+              <w:t>,zuaendern</w:t>
             </w:r>
-            <w:proofErr w:type="spellStart"/>
-            <w:r>
-              <w:rPr>
-                <w:sz w:val="21"/>
-                <w:szCs w:val="21"/>
-              </w:rPr>
-              <w:t>zuaendern</w:t>
-            </w:r>
-            <w:proofErr w:type="spellEnd"/>
           </w:p>
         </w:tc>
       </w:tr>
       <w:tr>
-        <w:tblPrEx>
-          <w:tblCellMar>
-            <w:top w:w="0" w:type="dxa"/>
-            <w:bottom w:w="0" w:type="dxa"/>
-          </w:tblCellMar>
-        </w:tblPrEx>
         <w:tc>
           <w:tcPr>
             <w:tcW w:w="2213" w:type="dxa"/>
@@ -920,17 +689,8 @@
                 <w:szCs w:val="21"/>
               </w:rPr>
               <w:tab/>
-              <w:t>,</w:t>
+              <w:t>,zuaendern</w:t>
             </w:r>
-            <w:proofErr w:type="spellStart"/>
-            <w:r>
-              <w:rPr>
-                <w:sz w:val="21"/>
-                <w:szCs w:val="21"/>
-              </w:rPr>
-              <w:t>zuaendern</w:t>
-            </w:r>
-            <w:proofErr w:type="spellEnd"/>
           </w:p>
         </w:tc>
       </w:tr>
@@ -968,14 +728,8 @@
           <w:sz w:val="24"/>
         </w:rPr>
         <w:br/>
-      </w:r>
-      <w:r>
-        <w:rPr>
-          <w:sz w:val="24"/>
-        </w:rPr>
         <w:t xml:space="preserve">Zeigen Sie Sich dazu die Hilfe zum Befehl </w:t>
       </w:r>
-      <w:proofErr w:type="spellStart"/>
       <w:r>
         <w:rPr>
           <w:rFonts w:ascii="Courier New" w:hAnsi="Courier New"/>
@@ -985,7 +739,6 @@
         </w:rPr>
         <w:t>adduser</w:t>
       </w:r>
-      <w:proofErr w:type="spellEnd"/>
       <w:r>
         <w:rPr>
           <w:sz w:val="24"/>
@@ -998,32 +751,91 @@
         </w:rPr>
         <w:br/>
       </w:r>
-      <w:proofErr w:type="spellStart"/>
-      <w:r>
-        <w:rPr>
-          <w:rFonts w:ascii="Courier New" w:hAnsi="Courier New"/>
-          <w:sz w:val="24"/>
-        </w:rPr>
-        <w:t>username@hostname</w:t>
-      </w:r>
-      <w:proofErr w:type="spellEnd"/>
-      <w:r>
-        <w:rPr>
-          <w:rFonts w:ascii="Courier New" w:hAnsi="Courier New"/>
-          <w:sz w:val="24"/>
-        </w:rPr>
-        <w:t>:~ $</w:t>
-      </w:r>
-      <w:r>
-        <w:rPr>
-          <w:rFonts w:ascii="Courier New" w:hAnsi="Courier New"/>
-          <w:b/>
-          <w:bCs/>
-          <w:sz w:val="24"/>
-        </w:rPr>
-        <w:t xml:space="preserve"> man </w:t>
-      </w:r>
-      <w:proofErr w:type="spellStart"/>
+      <w:r>
+        <w:rPr>
+          <w:rFonts w:ascii="Courier New" w:hAnsi="Courier New"/>
+          <w:sz w:val="24"/>
+        </w:rPr>
+        <w:t>username@hostname:~ $</w:t>
+      </w:r>
+      <w:r>
+        <w:rPr>
+          <w:rFonts w:ascii="Courier New" w:hAnsi="Courier New"/>
+          <w:b/>
+          <w:bCs/>
+          <w:sz w:val="24"/>
+        </w:rPr>
+        <w:t xml:space="preserve"> man adduser</w:t>
+      </w:r>
+    </w:p>
+    <w:p>
+      <w:pPr>
+        <w:pStyle w:val="Textbody"/>
+        <w:jc w:val="left"/>
+        <w:rPr>
+          <w:sz w:val="24"/>
+        </w:rPr>
+      </w:pPr>
+      <w:r>
+        <w:rPr>
+          <w:sz w:val="24"/>
+        </w:rPr>
+        <w:t xml:space="preserve">Was bewirkt </w:t>
+      </w:r>
+      <w:r>
+        <w:rPr>
+          <w:rFonts w:ascii="Courier New" w:hAnsi="Courier New"/>
+          <w:b/>
+          <w:bCs/>
+          <w:sz w:val="24"/>
+        </w:rPr>
+        <w:t>man</w:t>
+      </w:r>
+      <w:r>
+        <w:rPr>
+          <w:sz w:val="24"/>
+        </w:rPr>
+        <w:t>? Wofür steht die Abkürzung?</w:t>
+      </w:r>
+      <w:r>
+        <w:rPr>
+          <w:sz w:val="24"/>
+        </w:rPr>
+        <w:br/>
+      </w:r>
+      <w:r>
+        <w:rPr>
+          <w:sz w:val="24"/>
+        </w:rPr>
+        <w:t>Manual Anleitung</w:t>
+      </w:r>
+      <w:r>
+        <w:rPr>
+          <w:sz w:val="24"/>
+        </w:rPr>
+        <w:br/>
+      </w:r>
+      <w:r>
+        <w:rPr>
+          <w:rFonts w:eastAsia="Wingdings" w:cs="Wingdings"/>
+          <w:sz w:val="24"/>
+        </w:rPr>
+        <w:t>______________________________________________________________________</w:t>
+      </w:r>
+      <w:r>
+        <w:rPr>
+          <w:rFonts w:ascii="Courier New" w:hAnsi="Courier New"/>
+          <w:sz w:val="24"/>
+        </w:rPr>
+        <w:br/>
+      </w:r>
+      <w:r>
+        <w:rPr>
+          <w:sz w:val="24"/>
+        </w:rPr>
+        <w:lastRenderedPageBreak/>
+        <w:t xml:space="preserve">Welche Parameter müssen mindestens mit dem Befehl </w:t>
+      </w:r>
       <w:r>
         <w:rPr>
           <w:rFonts w:ascii="Courier New" w:hAnsi="Courier New"/>
@@ -1033,7 +845,12 @@
         </w:rPr>
         <w:t>adduser</w:t>
       </w:r>
-      <w:proofErr w:type="spellEnd"/>
+      <w:r>
+        <w:rPr>
+          <w:sz w:val="24"/>
+        </w:rPr>
+        <w:t xml:space="preserve"> angegeben werden, um die Benutzer anzulegen? Testen Sie den Befehl!</w:t>
+      </w:r>
     </w:p>
     <w:p>
       <w:pPr>
@@ -1044,35 +861,17 @@
         <w:rPr>
           <w:sz w:val="24"/>
         </w:rPr>
-        <w:t xml:space="preserve">Was bewirkt </w:t>
-      </w:r>
-      <w:r>
-        <w:rPr>
-          <w:rFonts w:ascii="Courier New" w:hAnsi="Courier New"/>
-          <w:b/>
-          <w:bCs/>
-          <w:sz w:val="24"/>
-        </w:rPr>
-        <w:t>man</w:t>
-      </w:r>
-      <w:r>
-        <w:rPr>
-          <w:sz w:val="24"/>
-        </w:rPr>
-        <w:t>? Wofür steht die Abkürzung?</w:t>
-      </w:r>
-      <w:r>
-        <w:rPr>
-          <w:sz w:val="24"/>
-        </w:rPr>
-        <w:br/>
-      </w:r>
-      <w:r>
-        <w:rPr>
-          <w:sz w:val="24"/>
-        </w:rPr>
-        <w:br/>
-      </w:r>
+        <w:t>Der user muss mindestens vorhanden sen und sudo wird benötigt</w:t>
+      </w:r>
+    </w:p>
+    <w:p>
+      <w:pPr>
+        <w:pStyle w:val="Textbody"/>
+        <w:jc w:val="left"/>
+        <w:rPr>
+          <w:sz w:val="24"/>
+        </w:rPr>
+      </w:pPr>
       <w:r>
         <w:rPr>
           <w:rFonts w:eastAsia="Wingdings" w:cs="Wingdings"/>
@@ -1082,33 +881,16 @@
       </w:r>
       <w:r>
         <w:rPr>
-          <w:rFonts w:ascii="Courier New" w:hAnsi="Courier New"/>
-          <w:sz w:val="24"/>
-        </w:rPr>
-        <w:br/>
-      </w:r>
-      <w:r>
-        <w:rPr>
-          <w:sz w:val="24"/>
-        </w:rPr>
-        <w:t xml:space="preserve">Welche Parameter müssen mindestens mit dem Befehl </w:t>
-      </w:r>
-      <w:proofErr w:type="spellStart"/>
-      <w:r>
-        <w:rPr>
-          <w:rFonts w:ascii="Courier New" w:hAnsi="Courier New"/>
-          <w:b/>
-          <w:bCs/>
-          <w:sz w:val="24"/>
-        </w:rPr>
-        <w:t>adduser</w:t>
-      </w:r>
-      <w:proofErr w:type="spellEnd"/>
-      <w:r>
-        <w:rPr>
-          <w:sz w:val="24"/>
-        </w:rPr>
-        <w:t xml:space="preserve"> angegeben werden, um die Benutzer anzulegen? Testen Sie den Befehl!</w:t>
+          <w:sz w:val="24"/>
+        </w:rPr>
+        <w:br/>
+      </w:r>
+      <w:r>
+        <w:rPr>
+          <w:sz w:val="24"/>
+        </w:rPr>
+        <w:br/>
+        <w:t xml:space="preserve">Welche Ausgabe erhalten Sie? War der Befehl erfolgreich? </w:t>
       </w:r>
     </w:p>
     <w:p>
@@ -1118,36 +900,9 @@
       </w:pPr>
       <w:r>
         <w:rPr>
-          <w:rFonts w:eastAsia="Wingdings" w:cs="Wingdings"/>
-          <w:sz w:val="24"/>
-        </w:rPr>
-        <w:lastRenderedPageBreak/>
-        <w:t>_</w:t>
-      </w:r>
-      <w:r>
-        <w:rPr>
-          <w:rFonts w:eastAsia="Wingdings" w:cs="Wingdings"/>
-          <w:sz w:val="24"/>
-        </w:rPr>
-        <w:t>_____________________________________________________________________</w:t>
-      </w:r>
-      <w:r>
-        <w:rPr>
-          <w:sz w:val="24"/>
-        </w:rPr>
-        <w:br/>
-      </w:r>
-      <w:r>
-        <w:rPr>
-          <w:sz w:val="24"/>
-        </w:rPr>
-        <w:br/>
-      </w:r>
-      <w:r>
-        <w:rPr>
-          <w:sz w:val="24"/>
-        </w:rPr>
-        <w:t xml:space="preserve">Welche Ausgabe erhalten Sie? War der Befehl erfolgreich? </w:t>
+          <w:sz w:val="24"/>
+        </w:rPr>
+        <w:t>Ja ein Setup basically</w:t>
       </w:r>
       <w:r>
         <w:rPr>
@@ -1174,14 +929,8 @@
           <w:sz w:val="24"/>
         </w:rPr>
         <w:br/>
-      </w:r>
-      <w:r>
-        <w:rPr>
-          <w:sz w:val="24"/>
-        </w:rPr>
         <w:t xml:space="preserve">Führen Sie den Befehl erneut mit </w:t>
       </w:r>
-      <w:proofErr w:type="spellStart"/>
       <w:r>
         <w:rPr>
           <w:rFonts w:ascii="Courier New" w:hAnsi="Courier New"/>
@@ -1191,7 +940,6 @@
         </w:rPr>
         <w:t>sudo</w:t>
       </w:r>
-      <w:proofErr w:type="spellEnd"/>
       <w:r>
         <w:rPr>
           <w:sz w:val="24"/>
@@ -1210,78 +958,33 @@
         </w:rPr>
         <w:br/>
       </w:r>
-      <w:proofErr w:type="spellStart"/>
-      <w:r>
-        <w:rPr>
-          <w:rFonts w:ascii="Courier New" w:hAnsi="Courier New"/>
-          <w:sz w:val="24"/>
-        </w:rPr>
-        <w:t>username@hostname</w:t>
-      </w:r>
-      <w:proofErr w:type="spellEnd"/>
-      <w:r>
-        <w:rPr>
-          <w:rFonts w:ascii="Courier New" w:hAnsi="Courier New"/>
-          <w:sz w:val="24"/>
-        </w:rPr>
-        <w:t xml:space="preserve">:~ $ </w:t>
-      </w:r>
-      <w:proofErr w:type="spellStart"/>
-      <w:r>
-        <w:rPr>
-          <w:rFonts w:ascii="Courier New" w:hAnsi="Courier New"/>
-          <w:b/>
-          <w:bCs/>
-          <w:sz w:val="24"/>
-        </w:rPr>
-        <w:t>sudo</w:t>
-      </w:r>
-      <w:proofErr w:type="spellEnd"/>
-      <w:r>
-        <w:rPr>
-          <w:rFonts w:ascii="Courier New" w:hAnsi="Courier New"/>
-          <w:b/>
-          <w:bCs/>
-          <w:sz w:val="24"/>
-        </w:rPr>
-        <w:t xml:space="preserve"> </w:t>
-      </w:r>
-      <w:proofErr w:type="spellStart"/>
-      <w:r>
-        <w:rPr>
-          <w:rFonts w:ascii="Courier New" w:hAnsi="Courier New"/>
-          <w:b/>
-          <w:bCs/>
-          <w:sz w:val="24"/>
-        </w:rPr>
-        <w:t>adduser</w:t>
-      </w:r>
-      <w:proofErr w:type="spellEnd"/>
-      <w:r>
-        <w:rPr>
-          <w:rFonts w:ascii="Courier New" w:hAnsi="Courier New"/>
-          <w:b/>
-          <w:bCs/>
-          <w:sz w:val="24"/>
-        </w:rPr>
-        <w:t xml:space="preserve"> [hier weitere Parameter]</w:t>
-      </w:r>
-      <w:r>
-        <w:rPr>
-          <w:sz w:val="24"/>
-        </w:rPr>
-        <w:br/>
-      </w:r>
-      <w:r>
-        <w:rPr>
-          <w:sz w:val="24"/>
-        </w:rPr>
-        <w:br/>
-      </w:r>
-      <w:r>
-        <w:rPr>
-          <w:sz w:val="24"/>
-        </w:rPr>
+      <w:r>
+        <w:rPr>
+          <w:rFonts w:ascii="Courier New" w:hAnsi="Courier New"/>
+          <w:sz w:val="24"/>
+        </w:rPr>
+        <w:t xml:space="preserve">username@hostname:~ $ </w:t>
+      </w:r>
+      <w:r>
+        <w:rPr>
+          <w:rFonts w:ascii="Courier New" w:hAnsi="Courier New"/>
+          <w:b/>
+          <w:bCs/>
+          <w:sz w:val="24"/>
+        </w:rPr>
+        <w:t>sudo adduser [hier weitere Parameter]</w:t>
+      </w:r>
+      <w:r>
+        <w:rPr>
+          <w:sz w:val="24"/>
+        </w:rPr>
+        <w:br/>
+      </w:r>
+      <w:r>
+        <w:rPr>
+          <w:sz w:val="24"/>
+        </w:rPr>
+        <w:br/>
         <w:t xml:space="preserve">Prüfen Sie wie in Schritt </w:t>
       </w:r>
       <w:r>
@@ -1331,18 +1034,7 @@
           <w:sz w:val="24"/>
         </w:rPr>
         <w:br/>
-      </w:r>
-      <w:r>
-        <w:rPr>
-          <w:sz w:val="24"/>
-        </w:rPr>
-        <w:t>Ergebnis: ____________________________</w:t>
-      </w:r>
-      <w:r>
-        <w:rPr>
-          <w:sz w:val="24"/>
-        </w:rPr>
-        <w:t>_________________________________</w:t>
+        <w:t>Ergebnis: _____________________________________________________________</w:t>
       </w:r>
     </w:p>
     <w:p>
@@ -1359,30 +1051,19 @@
         <w:rPr>
           <w:sz w:val="24"/>
         </w:rPr>
-        <w:t>Legen Sie zusätzlich für sich und Ihren Partner Benutzerkonten an, um das System im Fall einer Kundenanfrage administrieren zu können. Vergeben Sie die Benutzernamen ebenfalls nach dem oben verwendeten Schema. Notieren Sie</w:t>
-      </w:r>
-      <w:r>
-        <w:rPr>
-          <w:sz w:val="24"/>
-        </w:rPr>
-        <w:t xml:space="preserve"> sich diese Benutzernamen hier (Ist es eine gute Idee sich das Passwort aufzuschreiben?):</w:t>
-      </w:r>
-      <w:r>
-        <w:rPr>
-          <w:sz w:val="24"/>
-        </w:rPr>
-        <w:br/>
-      </w:r>
-      <w:r>
-        <w:rPr>
-          <w:sz w:val="24"/>
-        </w:rPr>
-        <w:br/>
-      </w:r>
-      <w:r>
-        <w:rPr>
-          <w:sz w:val="24"/>
-        </w:rPr>
+        <w:t>Legen Sie zusätzlich für sich und Ihren Partner Benutzerkonten an, um das System im Fall einer Kundenanfrage administrieren zu können. Vergeben Sie die Benutzernamen ebenfalls nach dem oben verwendeten Schema. Notieren Sie sich diese Benutzernamen hier (Ist es eine gute Idee sich das Passwort aufzuschreiben?):</w:t>
+      </w:r>
+      <w:r>
+        <w:rPr>
+          <w:sz w:val="24"/>
+        </w:rPr>
+        <w:br/>
+      </w:r>
+      <w:r>
+        <w:rPr>
+          <w:sz w:val="24"/>
+        </w:rPr>
+        <w:br/>
         <w:t>Sie: _____________________________   Partner: _____________________________</w:t>
       </w:r>
       <w:r>
@@ -1396,26 +1077,7 @@
           <w:sz w:val="24"/>
         </w:rPr>
         <w:br/>
-      </w:r>
-      <w:r>
-        <w:rPr>
-          <w:sz w:val="24"/>
-        </w:rPr>
-        <w:t xml:space="preserve">Fügen Sie diese Benutzerkonten in die Gruppe </w:t>
-      </w:r>
-      <w:proofErr w:type="spellStart"/>
-      <w:r>
-        <w:rPr>
-          <w:sz w:val="24"/>
-        </w:rPr>
-        <w:t>sudo</w:t>
-      </w:r>
-      <w:proofErr w:type="spellEnd"/>
-      <w:r>
-        <w:rPr>
-          <w:sz w:val="24"/>
-        </w:rPr>
-        <w:t xml:space="preserve"> hinzu:</w:t>
+        <w:t>Fügen Sie diese Benutzerkonten in die Gruppe sudo hinzu:</w:t>
       </w:r>
       <w:r>
         <w:rPr>
@@ -1430,70 +1092,21 @@
         <w:pStyle w:val="Textbody"/>
         <w:jc w:val="left"/>
       </w:pPr>
-      <w:proofErr w:type="spellStart"/>
-      <w:r>
-        <w:rPr>
-          <w:rFonts w:ascii="Courier New" w:hAnsi="Courier New"/>
-          <w:sz w:val="24"/>
-        </w:rPr>
-        <w:t>username@hostname</w:t>
-      </w:r>
-      <w:proofErr w:type="spellEnd"/>
-      <w:r>
-        <w:rPr>
-          <w:rFonts w:ascii="Courier New" w:hAnsi="Courier New"/>
-          <w:sz w:val="24"/>
-        </w:rPr>
-        <w:t xml:space="preserve">:~ $ </w:t>
-      </w:r>
-      <w:proofErr w:type="spellStart"/>
-      <w:r>
-        <w:rPr>
-          <w:rFonts w:ascii="Courier New" w:hAnsi="Courier New"/>
-          <w:b/>
-          <w:bCs/>
-          <w:sz w:val="24"/>
-        </w:rPr>
-        <w:t>sudo</w:t>
-      </w:r>
-      <w:proofErr w:type="spellEnd"/>
-      <w:r>
-        <w:rPr>
-          <w:rFonts w:ascii="Courier New" w:hAnsi="Courier New"/>
-          <w:b/>
-          <w:bCs/>
-          <w:sz w:val="24"/>
-        </w:rPr>
-        <w:t xml:space="preserve"> </w:t>
-      </w:r>
-      <w:proofErr w:type="spellStart"/>
-      <w:r>
-        <w:rPr>
-          <w:rFonts w:ascii="Courier New" w:hAnsi="Courier New"/>
-          <w:b/>
-          <w:bCs/>
-          <w:sz w:val="24"/>
-        </w:rPr>
-        <w:t>add</w:t>
-      </w:r>
-      <w:r>
-        <w:rPr>
-          <w:rFonts w:ascii="Courier New" w:hAnsi="Courier New"/>
-          <w:b/>
-          <w:bCs/>
-          <w:sz w:val="24"/>
-        </w:rPr>
-        <w:t>group</w:t>
-      </w:r>
-      <w:proofErr w:type="spellEnd"/>
-      <w:r>
-        <w:rPr>
-          <w:rFonts w:ascii="Courier New" w:hAnsi="Courier New"/>
-          <w:b/>
-          <w:bCs/>
-          <w:sz w:val="24"/>
-        </w:rPr>
-        <w:t xml:space="preserve"> [Benutzerkonto] [Gruppe]</w:t>
+      <w:r>
+        <w:rPr>
+          <w:rFonts w:ascii="Courier New" w:hAnsi="Courier New"/>
+          <w:sz w:val="24"/>
+        </w:rPr>
+        <w:t xml:space="preserve">username@hostname:~ $ </w:t>
+      </w:r>
+      <w:r>
+        <w:rPr>
+          <w:rFonts w:ascii="Courier New" w:hAnsi="Courier New"/>
+          <w:b/>
+          <w:bCs/>
+          <w:sz w:val="24"/>
+        </w:rPr>
+        <w:t>sudo addgroup [Benutzerkonto] [Gruppe]</w:t>
       </w:r>
     </w:p>
     <w:p>
@@ -1524,7 +1137,6 @@
         </w:rPr>
         <w:t xml:space="preserve">Überprüfen wir die Gruppen: In welcher Gruppe ist ihr eigenes Benutzerkonto? In welcher das Benutzerkonto </w:t>
       </w:r>
-      <w:proofErr w:type="spellStart"/>
       <w:r>
         <w:rPr>
           <w:rFonts w:ascii="Courier New" w:hAnsi="Courier New"/>
@@ -1532,7 +1144,6 @@
         </w:rPr>
         <w:t>qwertz</w:t>
       </w:r>
-      <w:proofErr w:type="spellEnd"/>
       <w:r>
         <w:rPr>
           <w:sz w:val="24"/>
@@ -1551,41 +1162,21 @@
         </w:rPr>
         <w:br/>
       </w:r>
-      <w:proofErr w:type="spellStart"/>
-      <w:r>
-        <w:rPr>
-          <w:rFonts w:ascii="Courier New" w:hAnsi="Courier New"/>
-          <w:sz w:val="24"/>
-        </w:rPr>
-        <w:t>username@hostname</w:t>
-      </w:r>
-      <w:proofErr w:type="spellEnd"/>
-      <w:r>
-        <w:rPr>
-          <w:rFonts w:ascii="Courier New" w:hAnsi="Courier New"/>
-          <w:sz w:val="24"/>
-        </w:rPr>
-        <w:t xml:space="preserve">:~ $ </w:t>
-      </w:r>
-      <w:proofErr w:type="spellStart"/>
-      <w:r>
-        <w:rPr>
-          <w:rFonts w:ascii="Courier New" w:hAnsi="Courier New"/>
-          <w:b/>
-          <w:bCs/>
-          <w:sz w:val="24"/>
-        </w:rPr>
-        <w:t>id</w:t>
-      </w:r>
-      <w:proofErr w:type="spellEnd"/>
-      <w:r>
-        <w:rPr>
-          <w:rFonts w:ascii="Courier New" w:hAnsi="Courier New"/>
-          <w:b/>
-          <w:bCs/>
-          <w:sz w:val="24"/>
-        </w:rPr>
-        <w:t xml:space="preserve"> [Ihr Benutzerkonto]</w:t>
+      <w:r>
+        <w:rPr>
+          <w:rFonts w:ascii="Courier New" w:hAnsi="Courier New"/>
+          <w:sz w:val="24"/>
+        </w:rPr>
+        <w:t xml:space="preserve">username@hostname:~ $ </w:t>
+      </w:r>
+      <w:r>
+        <w:rPr>
+          <w:rFonts w:ascii="Courier New" w:hAnsi="Courier New"/>
+          <w:b/>
+          <w:bCs/>
+          <w:sz w:val="24"/>
+        </w:rPr>
+        <w:t>id [Ihr Benutzerkonto]</w:t>
       </w:r>
       <w:r>
         <w:rPr>
@@ -1618,53 +1209,22 @@
         </w:rPr>
         <w:br/>
       </w:r>
-      <w:proofErr w:type="spellStart"/>
-      <w:r>
-        <w:rPr>
-          <w:rFonts w:ascii="Courier New" w:hAnsi="Courier New"/>
-          <w:sz w:val="24"/>
-        </w:rPr>
-        <w:t>username@hostname</w:t>
-      </w:r>
-      <w:proofErr w:type="spellEnd"/>
-      <w:r>
-        <w:rPr>
-          <w:rFonts w:ascii="Courier New" w:hAnsi="Courier New"/>
-          <w:sz w:val="24"/>
-        </w:rPr>
-        <w:t xml:space="preserve">:~ $ </w:t>
-      </w:r>
-      <w:proofErr w:type="spellStart"/>
-      <w:r>
-        <w:rPr>
-          <w:rFonts w:ascii="Courier New" w:hAnsi="Courier New"/>
-          <w:b/>
-          <w:bCs/>
-          <w:sz w:val="24"/>
-        </w:rPr>
-        <w:t>id</w:t>
-      </w:r>
-      <w:proofErr w:type="spellEnd"/>
-      <w:r>
-        <w:rPr>
-          <w:rFonts w:ascii="Courier New" w:hAnsi="Courier New"/>
-          <w:b/>
-          <w:bCs/>
-          <w:sz w:val="24"/>
-        </w:rPr>
-        <w:t xml:space="preserve"> </w:t>
-      </w:r>
-      <w:proofErr w:type="spellStart"/>
-      <w:r>
-        <w:rPr>
-          <w:rFonts w:ascii="Courier New" w:hAnsi="Courier New"/>
-          <w:b/>
-          <w:bCs/>
-          <w:sz w:val="24"/>
-        </w:rPr>
-        <w:t>qwertz</w:t>
-      </w:r>
-      <w:proofErr w:type="spellEnd"/>
+      <w:r>
+        <w:rPr>
+          <w:rFonts w:ascii="Courier New" w:hAnsi="Courier New"/>
+          <w:sz w:val="24"/>
+        </w:rPr>
+        <w:t xml:space="preserve">username@hostname:~ $ </w:t>
+      </w:r>
+      <w:r>
+        <w:rPr>
+          <w:rFonts w:ascii="Courier New" w:hAnsi="Courier New"/>
+          <w:b/>
+          <w:bCs/>
+          <w:sz w:val="24"/>
+        </w:rPr>
+        <w:t>id qwertz</w:t>
+      </w:r>
       <w:r>
         <w:rPr>
           <w:rFonts w:ascii="Courier New" w:hAnsi="Courier New"/>
@@ -1731,96 +1291,45 @@
         <w:rPr>
           <w:sz w:val="24"/>
         </w:rPr>
-        <w:t xml:space="preserve">Die </w:t>
-      </w:r>
-      <w:r>
-        <w:rPr>
-          <w:sz w:val="24"/>
-        </w:rPr>
-        <w:t>Kunden bekommen von Ihnen ein initiales Passwort mitgeteilt, das nur für die erste Anmeldung benutzt werden soll. Aus Sicherheitsgründen möchten Sie nun, dass die Benutzer ihre Passwörter umgehend ändern.</w:t>
-      </w:r>
-      <w:r>
-        <w:rPr>
-          <w:sz w:val="24"/>
-        </w:rPr>
-        <w:br/>
-      </w:r>
-      <w:proofErr w:type="spellStart"/>
-      <w:r>
-        <w:rPr>
-          <w:rFonts w:ascii="Courier New" w:hAnsi="Courier New"/>
-          <w:sz w:val="24"/>
-        </w:rPr>
-        <w:t>username@hostname</w:t>
-      </w:r>
-      <w:proofErr w:type="spellEnd"/>
-      <w:r>
-        <w:rPr>
-          <w:rFonts w:ascii="Courier New" w:hAnsi="Courier New"/>
-          <w:sz w:val="24"/>
-        </w:rPr>
-        <w:t xml:space="preserve">:~ $ </w:t>
-      </w:r>
-      <w:proofErr w:type="spellStart"/>
-      <w:r>
-        <w:rPr>
-          <w:rFonts w:ascii="Courier New" w:hAnsi="Courier New"/>
-          <w:b/>
-          <w:bCs/>
-          <w:sz w:val="24"/>
-        </w:rPr>
-        <w:t>sudo</w:t>
-      </w:r>
-      <w:proofErr w:type="spellEnd"/>
-      <w:r>
-        <w:rPr>
-          <w:rFonts w:ascii="Courier New" w:hAnsi="Courier New"/>
-          <w:b/>
-          <w:bCs/>
-          <w:sz w:val="24"/>
-        </w:rPr>
-        <w:t xml:space="preserve"> </w:t>
-      </w:r>
-      <w:proofErr w:type="spellStart"/>
-      <w:r>
-        <w:rPr>
-          <w:rFonts w:ascii="Courier New" w:hAnsi="Courier New"/>
-          <w:b/>
-          <w:bCs/>
-          <w:sz w:val="24"/>
-        </w:rPr>
-        <w:t>passwd</w:t>
-      </w:r>
-      <w:proofErr w:type="spellEnd"/>
-      <w:r>
-        <w:rPr>
-          <w:rFonts w:ascii="Courier New" w:hAnsi="Courier New"/>
-          <w:b/>
-          <w:bCs/>
-          <w:sz w:val="24"/>
-        </w:rPr>
-        <w:t xml:space="preserve"> -e Benutzer</w:t>
-      </w:r>
-      <w:r>
-        <w:rPr>
-          <w:rFonts w:ascii="Courier New" w:hAnsi="Courier New"/>
-          <w:b/>
-          <w:bCs/>
-          <w:sz w:val="24"/>
-        </w:rPr>
-        <w:br/>
-      </w:r>
-      <w:r>
-        <w:rPr>
-          <w:sz w:val="24"/>
-        </w:rPr>
-        <w:t>Wofür</w:t>
-      </w:r>
-      <w:r>
-        <w:rPr>
-          <w:sz w:val="24"/>
-        </w:rPr>
-        <w:t xml:space="preserve"> steht die Option </w:t>
+        <w:t>Die Kunden bekommen von Ihnen ein initiales Passwort mitgeteilt, das nur für die erste Anmeldung benutzt werden soll. Aus Sicherheitsgründen möchten Sie nun, dass die Benutzer ihre Passwörter umgehend ändern.</w:t>
+      </w:r>
+      <w:r>
+        <w:rPr>
+          <w:sz w:val="24"/>
+        </w:rPr>
+        <w:br/>
+      </w:r>
+      <w:r>
+        <w:rPr>
+          <w:rFonts w:ascii="Courier New" w:hAnsi="Courier New"/>
+          <w:sz w:val="24"/>
+        </w:rPr>
+        <w:t xml:space="preserve">username@hostname:~ $ </w:t>
+      </w:r>
+      <w:r>
+        <w:rPr>
+          <w:rFonts w:ascii="Courier New" w:hAnsi="Courier New"/>
+          <w:b/>
+          <w:bCs/>
+          <w:sz w:val="24"/>
+        </w:rPr>
+        <w:t>sudo passwd -e Benutzer</w:t>
+      </w:r>
+      <w:r>
+        <w:rPr>
+          <w:rFonts w:ascii="Courier New" w:hAnsi="Courier New"/>
+          <w:b/>
+          <w:bCs/>
+          <w:sz w:val="24"/>
+        </w:rPr>
+        <w:br/>
+      </w:r>
+      <w:r>
+        <w:rPr>
+          <w:sz w:val="24"/>
+        </w:rPr>
+        <w:lastRenderedPageBreak/>
+        <w:t xml:space="preserve">Wofür steht die Option </w:t>
       </w:r>
       <w:r>
         <w:rPr>
@@ -1875,15 +1384,8 @@
           <w:sz w:val="24"/>
         </w:rPr>
         <w:br/>
-      </w:r>
-      <w:r>
-        <w:rPr>
-          <w:sz w:val="24"/>
-        </w:rPr>
-        <w:lastRenderedPageBreak/>
         <w:t xml:space="preserve">Melden Sie sich vom Benutzerkonto </w:t>
       </w:r>
-      <w:proofErr w:type="spellStart"/>
       <w:r>
         <w:rPr>
           <w:rFonts w:ascii="Courier New" w:hAnsi="Courier New"/>
@@ -1893,14 +1395,12 @@
         </w:rPr>
         <w:t>qwertz</w:t>
       </w:r>
-      <w:proofErr w:type="spellEnd"/>
       <w:r>
         <w:rPr>
           <w:sz w:val="24"/>
         </w:rPr>
         <w:t xml:space="preserve"> ab (</w:t>
       </w:r>
-      <w:proofErr w:type="spellStart"/>
       <w:r>
         <w:rPr>
           <w:rFonts w:ascii="Courier New" w:hAnsi="Courier New"/>
@@ -1908,7 +1408,6 @@
         </w:rPr>
         <w:t>exit</w:t>
       </w:r>
-      <w:proofErr w:type="spellEnd"/>
       <w:r>
         <w:rPr>
           <w:sz w:val="24"/>
@@ -1920,18 +1419,7 @@
           <w:sz w:val="24"/>
         </w:rPr>
         <w:br/>
-      </w:r>
-      <w:r>
-        <w:rPr>
-          <w:sz w:val="24"/>
-        </w:rPr>
-        <w:t>Was p</w:t>
-      </w:r>
-      <w:r>
-        <w:rPr>
-          <w:sz w:val="24"/>
-        </w:rPr>
-        <w:t>assiert, wenn sich einer der Kunden anmeldet?</w:t>
+        <w:t>Was passiert, wenn sich einer der Kunden anmeldet?</w:t>
       </w:r>
       <w:r>
         <w:rPr>
@@ -1957,32 +1445,19 @@
           <w:sz w:val="24"/>
         </w:rPr>
         <w:br/>
-      </w:r>
-      <w:r>
-        <w:rPr>
-          <w:sz w:val="24"/>
-        </w:rPr>
-        <w:t xml:space="preserve">Darf ein Kunde Befehle mit </w:t>
-      </w:r>
-      <w:proofErr w:type="spellStart"/>
-      <w:r>
-        <w:rPr>
-          <w:sz w:val="24"/>
-        </w:rPr>
-        <w:t>sudo</w:t>
-      </w:r>
-      <w:proofErr w:type="spellEnd"/>
-      <w:r>
-        <w:rPr>
-          <w:sz w:val="24"/>
-        </w:rPr>
-        <w:t xml:space="preserve"> ausführen? (Kurzbegründung)</w:t>
-      </w:r>
-      <w:r>
-        <w:rPr>
-          <w:sz w:val="24"/>
-        </w:rPr>
-        <w:br/>
+        <w:t>Darf ein Kunde Befehle mit sudo ausführen? (Kurzbegründung)</w:t>
+      </w:r>
+      <w:r>
+        <w:rPr>
+          <w:sz w:val="24"/>
+        </w:rPr>
+        <w:br/>
+      </w:r>
+      <w:r>
+        <w:rPr>
+          <w:sz w:val="24"/>
+        </w:rPr>
+        <w:t>Nein, denn wenn er sudo nutzen kann, kann er auch alles andere damit ausführen und schaden anrichten</w:t>
       </w:r>
       <w:r>
         <w:rPr>
@@ -2014,32 +1489,7 @@
           <w:sz w:val="24"/>
         </w:rPr>
         <w:br/>
-      </w:r>
-      <w:r>
-        <w:rPr>
-          <w:sz w:val="24"/>
-        </w:rPr>
-        <w:t>Dürf</w:t>
-      </w:r>
-      <w:r>
-        <w:rPr>
-          <w:sz w:val="24"/>
-        </w:rPr>
-        <w:t xml:space="preserve">en Sie mit Ihrem eigenen Benutzerkonto Befehle mit </w:t>
-      </w:r>
-      <w:proofErr w:type="spellStart"/>
-      <w:r>
-        <w:rPr>
-          <w:sz w:val="24"/>
-        </w:rPr>
-        <w:t>sudo</w:t>
-      </w:r>
-      <w:proofErr w:type="spellEnd"/>
-      <w:r>
-        <w:rPr>
-          <w:sz w:val="24"/>
-        </w:rPr>
-        <w:t xml:space="preserve"> ausführen? </w:t>
+        <w:t xml:space="preserve">Dürfen Sie mit Ihrem eigenen Benutzerkonto Befehle mit sudo ausführen? </w:t>
       </w:r>
       <w:r>
         <w:rPr>
@@ -2053,6 +1503,12 @@
           <w:sz w:val="24"/>
         </w:rPr>
         <w:br/>
+      </w:r>
+      <w:r>
+        <w:rPr>
+          <w:sz w:val="24"/>
+        </w:rPr>
+        <w:t>Sollte man vermeiden denn nur der systemadmin account sollte das können.</w:t>
       </w:r>
       <w:r>
         <w:rPr>
@@ -2095,15 +1551,8 @@
         <w:rPr>
           <w:sz w:val="24"/>
         </w:rPr>
-        <w:t xml:space="preserve"> an und sperren Sie das B</w:t>
-      </w:r>
-      <w:r>
-        <w:rPr>
-          <w:sz w:val="24"/>
-        </w:rPr>
-        <w:t xml:space="preserve">enutzerkonto </w:t>
-      </w:r>
-      <w:proofErr w:type="spellStart"/>
+        <w:t xml:space="preserve"> an und sperren Sie das Benutzerkonto </w:t>
+      </w:r>
       <w:r>
         <w:rPr>
           <w:rFonts w:ascii="Courier New" w:hAnsi="Courier New"/>
@@ -2111,7 +1560,6 @@
         </w:rPr>
         <w:t>qwertz</w:t>
       </w:r>
-      <w:proofErr w:type="spellEnd"/>
       <w:r>
         <w:rPr>
           <w:sz w:val="24"/>
@@ -2124,45 +1572,14 @@
         </w:rPr>
         <w:br/>
       </w:r>
-      <w:proofErr w:type="spellStart"/>
-      <w:r>
-        <w:rPr>
-          <w:rFonts w:ascii="Courier New" w:hAnsi="Courier New"/>
-          <w:b/>
-          <w:bCs/>
-          <w:sz w:val="24"/>
-        </w:rPr>
-        <w:t>sudo</w:t>
-      </w:r>
-      <w:proofErr w:type="spellEnd"/>
-      <w:r>
-        <w:rPr>
-          <w:rFonts w:ascii="Courier New" w:hAnsi="Courier New"/>
-          <w:b/>
-          <w:bCs/>
-          <w:sz w:val="24"/>
-        </w:rPr>
-        <w:t xml:space="preserve"> </w:t>
-      </w:r>
-      <w:proofErr w:type="spellStart"/>
-      <w:r>
-        <w:rPr>
-          <w:rFonts w:ascii="Courier New" w:hAnsi="Courier New"/>
-          <w:b/>
-          <w:bCs/>
-          <w:sz w:val="24"/>
-        </w:rPr>
-        <w:t>passwd</w:t>
-      </w:r>
-      <w:proofErr w:type="spellEnd"/>
-      <w:r>
-        <w:rPr>
-          <w:rFonts w:ascii="Courier New" w:hAnsi="Courier New"/>
-          <w:b/>
-          <w:bCs/>
-          <w:sz w:val="24"/>
-        </w:rPr>
-        <w:t xml:space="preserve"> -l [Benutzerkonto]</w:t>
+      <w:r>
+        <w:rPr>
+          <w:rFonts w:ascii="Courier New" w:hAnsi="Courier New"/>
+          <w:b/>
+          <w:bCs/>
+          <w:sz w:val="24"/>
+        </w:rPr>
+        <w:t>sudo passwd -l [Benutzerkonto]</w:t>
       </w:r>
       <w:r>
         <w:rPr>
@@ -2188,7 +1605,6 @@
         </w:rPr>
         <w:t xml:space="preserve">Was passiert nun, wenn sich der Benutzer </w:t>
       </w:r>
-      <w:proofErr w:type="spellStart"/>
       <w:r>
         <w:rPr>
           <w:rFonts w:ascii="Courier New" w:hAnsi="Courier New"/>
@@ -2196,7 +1612,6 @@
         </w:rPr>
         <w:t>qwertz</w:t>
       </w:r>
-      <w:proofErr w:type="spellEnd"/>
       <w:r>
         <w:rPr>
           <w:sz w:val="24"/>
@@ -2233,18 +1648,7 @@
           <w:sz w:val="24"/>
         </w:rPr>
         <w:br/>
-      </w:r>
-      <w:r>
-        <w:rPr>
-          <w:sz w:val="24"/>
-        </w:rPr>
-        <w:t xml:space="preserve">Kann </w:t>
-      </w:r>
-      <w:r>
-        <w:rPr>
-          <w:sz w:val="24"/>
-        </w:rPr>
-        <w:t>es passieren, dass alle Benutzer vom System ausgesperrt werden?</w:t>
+        <w:t>Kann es passieren, dass alle Benutzer vom System ausgesperrt werden?</w:t>
       </w:r>
       <w:r>
         <w:rPr>
@@ -2276,14 +1680,8 @@
           <w:sz w:val="24"/>
         </w:rPr>
         <w:br/>
-      </w:r>
-      <w:r>
-        <w:rPr>
-          <w:sz w:val="24"/>
-        </w:rPr>
         <w:t xml:space="preserve">Wie kann der Benutzer </w:t>
       </w:r>
-      <w:proofErr w:type="spellStart"/>
       <w:r>
         <w:rPr>
           <w:rFonts w:ascii="Courier New" w:hAnsi="Courier New"/>
@@ -2291,7 +1689,6 @@
         </w:rPr>
         <w:t>qwertz</w:t>
       </w:r>
-      <w:proofErr w:type="spellEnd"/>
       <w:r>
         <w:rPr>
           <w:sz w:val="24"/>
@@ -2315,14 +1712,7 @@
           <w:rFonts w:eastAsia="Wingdings" w:cs="Wingdings"/>
           <w:sz w:val="24"/>
         </w:rPr>
-        <w:t>________________________________________________________________</w:t>
-      </w:r>
-      <w:r>
-        <w:rPr>
-          <w:rFonts w:eastAsia="Wingdings" w:cs="Wingdings"/>
-          <w:sz w:val="24"/>
-        </w:rPr>
-        <w:t>______</w:t>
+        <w:t>______________________________________________________________________</w:t>
       </w:r>
     </w:p>
     <w:p>
@@ -2346,9 +1736,8 @@
           <w:sz w:val="24"/>
           <w:u w:val="single"/>
         </w:rPr>
-        <w:t>Allen Künstlern der Eventagentur soll erlaubt werden, Dateien in das Verzeichnis /</w:t>
-      </w:r>
-      <w:proofErr w:type="spellStart"/>
+        <w:t>Allen Künstlern der Eventagentur soll erlaubt werden, Dateien in das Verzeichnis /opt/licht abzulegen.</w:t>
+      </w:r>
       <w:r>
         <w:rPr>
           <w:b/>
@@ -2356,25 +1745,6 @@
           <w:sz w:val="24"/>
           <w:u w:val="single"/>
         </w:rPr>
-        <w:t>opt</w:t>
-      </w:r>
-      <w:proofErr w:type="spellEnd"/>
-      <w:r>
-        <w:rPr>
-          <w:b/>
-          <w:bCs/>
-          <w:sz w:val="24"/>
-          <w:u w:val="single"/>
-        </w:rPr>
-        <w:t>/licht abzulegen.</w:t>
-      </w:r>
-      <w:r>
-        <w:rPr>
-          <w:b/>
-          <w:bCs/>
-          <w:sz w:val="24"/>
-          <w:u w:val="single"/>
-        </w:rPr>
         <w:br/>
       </w:r>
       <w:r>
@@ -2409,150 +1779,76 @@
           <w:bCs/>
           <w:sz w:val="24"/>
         </w:rPr>
-        <w:t>cd /</w:t>
-      </w:r>
-      <w:proofErr w:type="spellStart"/>
-      <w:r>
-        <w:rPr>
-          <w:rFonts w:ascii="Courier New" w:hAnsi="Courier New"/>
-          <w:b/>
-          <w:bCs/>
-          <w:sz w:val="24"/>
-        </w:rPr>
-        <w:t>opt</w:t>
-      </w:r>
-      <w:proofErr w:type="spellEnd"/>
-      <w:r>
-        <w:rPr>
-          <w:rFonts w:ascii="Courier New" w:hAnsi="Courier New"/>
-          <w:b/>
-          <w:bCs/>
-          <w:sz w:val="24"/>
-        </w:rPr>
-        <w:br/>
-      </w:r>
-      <w:proofErr w:type="spellStart"/>
-      <w:r>
-        <w:rPr>
-          <w:rFonts w:ascii="Courier New" w:hAnsi="Courier New"/>
-          <w:b/>
-          <w:bCs/>
-          <w:sz w:val="24"/>
-        </w:rPr>
-        <w:t>sudo</w:t>
-      </w:r>
-      <w:proofErr w:type="spellEnd"/>
-      <w:r>
-        <w:rPr>
-          <w:rFonts w:ascii="Courier New" w:hAnsi="Courier New"/>
-          <w:b/>
-          <w:bCs/>
-          <w:sz w:val="24"/>
-        </w:rPr>
-        <w:t xml:space="preserve"> </w:t>
-      </w:r>
-      <w:proofErr w:type="spellStart"/>
-      <w:r>
-        <w:rPr>
-          <w:rFonts w:ascii="Courier New" w:hAnsi="Courier New"/>
-          <w:b/>
-          <w:bCs/>
-          <w:sz w:val="24"/>
-        </w:rPr>
-        <w:t>mkdir</w:t>
-      </w:r>
-      <w:proofErr w:type="spellEnd"/>
-      <w:r>
-        <w:rPr>
-          <w:rFonts w:ascii="Courier New" w:hAnsi="Courier New"/>
-          <w:b/>
-          <w:bCs/>
-          <w:sz w:val="24"/>
-        </w:rPr>
-        <w:t xml:space="preserve"> &lt;Verzeichnis&gt;</w:t>
-      </w:r>
-      <w:r>
-        <w:rPr>
-          <w:rFonts w:ascii="Courier New" w:hAnsi="Courier New"/>
-          <w:b/>
-          <w:bCs/>
-          <w:sz w:val="24"/>
-        </w:rPr>
-        <w:br/>
-      </w:r>
-      <w:r>
-        <w:rPr>
-          <w:rFonts w:ascii="Courier New" w:hAnsi="Courier New"/>
-          <w:b/>
-          <w:bCs/>
-          <w:sz w:val="24"/>
-        </w:rPr>
-        <w:br/>
-      </w:r>
-      <w:r>
-        <w:rPr>
-          <w:sz w:val="24"/>
-        </w:rPr>
-        <w:t xml:space="preserve">Welche Zugriffsrechte sind für das neue Verzeichnis </w:t>
-      </w:r>
-      <w:r>
-        <w:rPr>
-          <w:sz w:val="24"/>
-        </w:rPr>
-        <w:t>konfiguriert?</w:t>
-      </w:r>
-      <w:r>
-        <w:rPr>
-          <w:rFonts w:ascii="Courier New" w:hAnsi="Courier New"/>
-          <w:b/>
-          <w:bCs/>
-          <w:sz w:val="24"/>
-        </w:rPr>
-        <w:br/>
-      </w:r>
-      <w:proofErr w:type="spellStart"/>
-      <w:r>
-        <w:rPr>
-          <w:rFonts w:ascii="Courier New" w:hAnsi="Courier New"/>
-          <w:b/>
-          <w:bCs/>
-          <w:sz w:val="24"/>
-        </w:rPr>
-        <w:t>ls</w:t>
-      </w:r>
-      <w:proofErr w:type="spellEnd"/>
-      <w:r>
-        <w:rPr>
-          <w:rFonts w:ascii="Courier New" w:hAnsi="Courier New"/>
-          <w:b/>
-          <w:bCs/>
-          <w:sz w:val="24"/>
-        </w:rPr>
-        <w:t xml:space="preserve"> -la .</w:t>
-      </w:r>
-      <w:r>
-        <w:rPr>
-          <w:rFonts w:ascii="Courier New" w:hAnsi="Courier New"/>
-          <w:b/>
-          <w:bCs/>
-          <w:sz w:val="24"/>
-        </w:rPr>
-        <w:br/>
-      </w:r>
-      <w:r>
-        <w:rPr>
-          <w:rFonts w:ascii="Courier New" w:hAnsi="Courier New"/>
-          <w:b/>
-          <w:bCs/>
-          <w:sz w:val="24"/>
-        </w:rPr>
-        <w:br/>
-      </w:r>
-      <w:r>
-        <w:rPr>
-          <w:rFonts w:eastAsia="Wingdings" w:cs="Wingdings"/>
-          <w:sz w:val="24"/>
-        </w:rPr>
+        <w:t>cd /opt</w:t>
+      </w:r>
+      <w:r>
+        <w:rPr>
+          <w:rFonts w:ascii="Courier New" w:hAnsi="Courier New"/>
+          <w:b/>
+          <w:bCs/>
+          <w:sz w:val="24"/>
+        </w:rPr>
+        <w:br/>
+        <w:t>sudo mkdir &lt;Verzeichnis&gt;</w:t>
+      </w:r>
+      <w:r>
+        <w:rPr>
+          <w:rFonts w:ascii="Courier New" w:hAnsi="Courier New"/>
+          <w:b/>
+          <w:bCs/>
+          <w:sz w:val="24"/>
+        </w:rPr>
+        <w:br/>
+      </w:r>
+      <w:r>
+        <w:rPr>
+          <w:rFonts w:ascii="Courier New" w:hAnsi="Courier New"/>
+          <w:b/>
+          <w:bCs/>
+          <w:sz w:val="24"/>
+        </w:rPr>
+        <w:br/>
+      </w:r>
+      <w:r>
+        <w:rPr>
+          <w:sz w:val="24"/>
+        </w:rPr>
+        <w:t>Welche Zugriffsrechte sind für das neue Verzeichnis konfiguriert?</w:t>
+      </w:r>
+      <w:r>
+        <w:rPr>
+          <w:rFonts w:ascii="Courier New" w:hAnsi="Courier New"/>
+          <w:b/>
+          <w:bCs/>
+          <w:sz w:val="24"/>
+        </w:rPr>
+        <w:br/>
+        <w:t>ls -la .</w:t>
+      </w:r>
+      <w:r>
+        <w:rPr>
+          <w:rFonts w:ascii="Courier New" w:hAnsi="Courier New"/>
+          <w:b/>
+          <w:bCs/>
+          <w:sz w:val="24"/>
+        </w:rPr>
+        <w:br/>
+      </w:r>
+      <w:r>
+        <w:rPr>
+          <w:rFonts w:ascii="Courier New" w:hAnsi="Courier New"/>
+          <w:b/>
+          <w:bCs/>
+          <w:sz w:val="24"/>
+        </w:rPr>
+        <w:br/>
+      </w:r>
+      <w:r>
+        <w:rPr>
+          <w:rFonts w:eastAsia="Wingdings" w:cs="Wingdings"/>
+          <w:sz w:val="24"/>
+        </w:rPr>
+        <w:lastRenderedPageBreak/>
         <w:t>______________________________________________________________________</w:t>
       </w:r>
       <w:r>
@@ -2583,20 +1879,7 @@
           <w:sz w:val="24"/>
         </w:rPr>
         <w:br/>
-      </w:r>
-      <w:r>
-        <w:rPr>
-          <w:rFonts w:eastAsia="Wingdings" w:cs="Wingdings"/>
-          <w:sz w:val="24"/>
-        </w:rPr>
-        <w:t>________________________________________________________</w:t>
-      </w:r>
-      <w:r>
-        <w:rPr>
-          <w:rFonts w:eastAsia="Wingdings" w:cs="Wingdings"/>
-          <w:sz w:val="24"/>
-        </w:rPr>
-        <w:t>______________</w:t>
+        <w:t>______________________________________________________________________</w:t>
       </w:r>
     </w:p>
     <w:p>
@@ -2634,39 +1917,22 @@
           <w:rFonts w:eastAsia="Wingdings" w:cs="Wingdings"/>
           <w:sz w:val="24"/>
         </w:rPr>
-        <w:t xml:space="preserve"> enthalten sind. Diese Gruppe erhält dann Schreibrechte in /</w:t>
-      </w:r>
-      <w:proofErr w:type="spellStart"/>
-      <w:r>
-        <w:rPr>
-          <w:rFonts w:eastAsia="Wingdings" w:cs="Wingdings"/>
-          <w:sz w:val="24"/>
-        </w:rPr>
-        <w:t>opt</w:t>
-      </w:r>
-      <w:proofErr w:type="spellEnd"/>
-      <w:r>
-        <w:rPr>
-          <w:rFonts w:eastAsia="Wingdings" w:cs="Wingdings"/>
-          <w:sz w:val="24"/>
-        </w:rPr>
-        <w:t>/licht</w:t>
-      </w:r>
-      <w:r>
-        <w:rPr>
-          <w:rFonts w:eastAsia="Wingdings" w:cs="Wingdings"/>
-          <w:sz w:val="24"/>
-        </w:rPr>
-        <w:br/>
-      </w:r>
-      <w:r>
-        <w:rPr>
-          <w:rFonts w:eastAsia="Wingdings" w:cs="Wingdings"/>
-          <w:sz w:val="24"/>
-        </w:rPr>
-        <w:br/>
-      </w:r>
-      <w:proofErr w:type="spellStart"/>
+        <w:t xml:space="preserve"> enthalten sind. Diese Gruppe erhält dann Schreibrechte in /opt/licht</w:t>
+      </w:r>
+      <w:r>
+        <w:rPr>
+          <w:rFonts w:eastAsia="Wingdings" w:cs="Wingdings"/>
+          <w:sz w:val="24"/>
+        </w:rPr>
+        <w:br/>
+      </w:r>
+      <w:r>
+        <w:rPr>
+          <w:rFonts w:eastAsia="Wingdings" w:cs="Wingdings"/>
+          <w:sz w:val="24"/>
+        </w:rPr>
+        <w:br/>
+      </w:r>
       <w:r>
         <w:rPr>
           <w:rFonts w:ascii="Courier New" w:eastAsia="Wingdings" w:hAnsi="Courier New" w:cs="Wingdings"/>
@@ -2674,10 +1940,8 @@
           <w:bCs/>
           <w:sz w:val="24"/>
         </w:rPr>
-        <w:lastRenderedPageBreak/>
-        <w:t>sudo</w:t>
-      </w:r>
-      <w:proofErr w:type="spellEnd"/>
+        <w:t>sudo addgroup event</w:t>
+      </w:r>
       <w:r>
         <w:rPr>
           <w:rFonts w:ascii="Courier New" w:eastAsia="Wingdings" w:hAnsi="Courier New" w:cs="Wingdings"/>
@@ -2685,9 +1949,8 @@
           <w:bCs/>
           <w:sz w:val="24"/>
         </w:rPr>
-        <w:t xml:space="preserve"> </w:t>
-      </w:r>
-      <w:proofErr w:type="spellStart"/>
+        <w:br/>
+      </w:r>
       <w:r>
         <w:rPr>
           <w:rFonts w:ascii="Courier New" w:eastAsia="Wingdings" w:hAnsi="Courier New" w:cs="Wingdings"/>
@@ -2695,9 +1958,116 @@
           <w:bCs/>
           <w:sz w:val="24"/>
         </w:rPr>
-        <w:t>addgroup</w:t>
-      </w:r>
-      <w:proofErr w:type="spellEnd"/>
+        <w:br/>
+      </w:r>
+      <w:r>
+        <w:rPr>
+          <w:rFonts w:eastAsia="Wingdings" w:cs="Wingdings"/>
+          <w:sz w:val="24"/>
+        </w:rPr>
+        <w:t>Fügen Sie jetzt alle Benutzer der Eventagentur in die Gruppe hinzu!</w:t>
+      </w:r>
+      <w:r>
+        <w:rPr>
+          <w:rFonts w:eastAsia="Wingdings" w:cs="Wingdings"/>
+          <w:sz w:val="24"/>
+        </w:rPr>
+        <w:br/>
+        <w:t xml:space="preserve">→ siehe Schritt </w:t>
+      </w:r>
+      <w:r>
+        <w:rPr>
+          <w:rFonts w:eastAsia="Wingdings" w:cs="Wingdings"/>
+          <w:sz w:val="24"/>
+        </w:rPr>
+        <w:fldChar w:fldCharType="begin"/>
+      </w:r>
+      <w:r>
+        <w:rPr>
+          <w:rFonts w:eastAsia="Wingdings" w:cs="Wingdings"/>
+          <w:sz w:val="24"/>
+        </w:rPr>
+        <w:instrText xml:space="preserve"> PAGEREF __RefNumPara__789_3043371414 </w:instrText>
+      </w:r>
+      <w:r>
+        <w:rPr>
+          <w:rFonts w:eastAsia="Wingdings" w:cs="Wingdings"/>
+          <w:sz w:val="24"/>
+        </w:rPr>
+        <w:fldChar w:fldCharType="separate"/>
+      </w:r>
+      <w:r>
+        <w:rPr>
+          <w:rFonts w:eastAsia="Wingdings" w:cs="Wingdings"/>
+          <w:sz w:val="24"/>
+        </w:rPr>
+        <w:t>5.</w:t>
+      </w:r>
+      <w:r>
+        <w:rPr>
+          <w:rFonts w:eastAsia="Wingdings" w:cs="Wingdings"/>
+          <w:sz w:val="24"/>
+        </w:rPr>
+        <w:fldChar w:fldCharType="end"/>
+      </w:r>
+      <w:r>
+        <w:rPr>
+          <w:rFonts w:eastAsia="Wingdings" w:cs="Wingdings"/>
+          <w:sz w:val="24"/>
+        </w:rPr>
+        <w:br/>
+      </w:r>
+      <w:r>
+        <w:rPr>
+          <w:rFonts w:eastAsia="Wingdings" w:cs="Wingdings"/>
+          <w:sz w:val="24"/>
+        </w:rPr>
+        <w:br/>
+      </w:r>
+      <w:r>
+        <w:rPr>
+          <w:rFonts w:eastAsia="Wingdings" w:cs="Wingdings"/>
+          <w:sz w:val="24"/>
+        </w:rPr>
+        <w:br/>
+      </w:r>
+      <w:r>
+        <w:rPr>
+          <w:rFonts w:eastAsia="Wingdings" w:cs="Wingdings"/>
+          <w:sz w:val="24"/>
+        </w:rPr>
+        <w:br/>
+      </w:r>
+      <w:r>
+        <w:rPr>
+          <w:rFonts w:eastAsia="Wingdings" w:cs="Wingdings"/>
+          <w:sz w:val="24"/>
+        </w:rPr>
+        <w:br/>
+      </w:r>
+      <w:r>
+        <w:rPr>
+          <w:rFonts w:eastAsia="Wingdings" w:cs="Wingdings"/>
+          <w:sz w:val="24"/>
+        </w:rPr>
+        <w:br/>
+        <w:t>Machen Sie die neue Gruppe zum Gruppeneigentümer des Verzeichnisses /opt/licht: (Kommandosyntax siehe man-page)</w:t>
+      </w:r>
+      <w:r>
+        <w:rPr>
+          <w:rFonts w:eastAsia="Wingdings" w:cs="Wingdings"/>
+          <w:sz w:val="24"/>
+        </w:rPr>
+        <w:br/>
+      </w:r>
+      <w:r>
+        <w:rPr>
+          <w:rFonts w:eastAsia="Wingdings" w:cs="Wingdings"/>
+          <w:sz w:val="24"/>
+        </w:rPr>
+        <w:br/>
+        <w:t>______________________________________________________________________</w:t>
+      </w:r>
       <w:r>
         <w:rPr>
           <w:rFonts w:ascii="Courier New" w:eastAsia="Wingdings" w:hAnsi="Courier New" w:cs="Wingdings"/>
@@ -2705,9 +2075,15 @@
           <w:bCs/>
           <w:sz w:val="24"/>
         </w:rPr>
-        <w:t xml:space="preserve"> </w:t>
-      </w:r>
-      <w:proofErr w:type="spellStart"/>
+        <w:br/>
+      </w:r>
+      <w:r>
+        <w:rPr>
+          <w:rFonts w:eastAsia="Wingdings" w:cs="Wingdings"/>
+          <w:sz w:val="24"/>
+        </w:rPr>
+        <w:t>Was hat sich verändert? Notieren Sie die Ausgabe von folgendem Befehl:</w:t>
+      </w:r>
       <w:r>
         <w:rPr>
           <w:rFonts w:ascii="Courier New" w:eastAsia="Wingdings" w:hAnsi="Courier New" w:cs="Wingdings"/>
@@ -2715,9 +2091,9 @@
           <w:bCs/>
           <w:sz w:val="24"/>
         </w:rPr>
-        <w:t>event</w:t>
-      </w:r>
-      <w:proofErr w:type="spellEnd"/>
+        <w:br/>
+        <w:t>ls -la</w:t>
+      </w:r>
       <w:r>
         <w:rPr>
           <w:rFonts w:ascii="Courier New" w:eastAsia="Wingdings" w:hAnsi="Courier New" w:cs="Wingdings"/>
@@ -2741,148 +2117,6 @@
           <w:rFonts w:eastAsia="Wingdings" w:cs="Wingdings"/>
           <w:sz w:val="24"/>
         </w:rPr>
-        <w:t>Fügen Sie jetzt alle Benutzer der Eventagentur in die Gruppe hinzu!</w:t>
-      </w:r>
-      <w:r>
-        <w:rPr>
-          <w:rFonts w:eastAsia="Wingdings" w:cs="Wingdings"/>
-          <w:sz w:val="24"/>
-        </w:rPr>
-        <w:br/>
-      </w:r>
-      <w:r>
-        <w:rPr>
-          <w:rFonts w:eastAsia="Wingdings" w:cs="Wingdings"/>
-          <w:sz w:val="24"/>
-        </w:rPr>
-        <w:t>→ siehe Schr</w:t>
-      </w:r>
-      <w:r>
-        <w:rPr>
-          <w:rFonts w:eastAsia="Wingdings" w:cs="Wingdings"/>
-          <w:sz w:val="24"/>
-        </w:rPr>
-        <w:t xml:space="preserve">itt </w:t>
-      </w:r>
-      <w:r>
-        <w:rPr>
-          <w:rFonts w:eastAsia="Wingdings" w:cs="Wingdings"/>
-          <w:sz w:val="24"/>
-        </w:rPr>
-        <w:fldChar w:fldCharType="begin"/>
-      </w:r>
-      <w:r>
-        <w:rPr>
-          <w:rFonts w:eastAsia="Wingdings" w:cs="Wingdings"/>
-          <w:sz w:val="24"/>
-        </w:rPr>
-        <w:instrText xml:space="preserve"> PAGEREF __RefNumPara__789_3043371414 </w:instrText>
-      </w:r>
-      <w:r>
-        <w:rPr>
-          <w:rFonts w:eastAsia="Wingdings" w:cs="Wingdings"/>
-          <w:sz w:val="24"/>
-        </w:rPr>
-        <w:fldChar w:fldCharType="separate"/>
-      </w:r>
-      <w:r>
-        <w:rPr>
-          <w:rFonts w:eastAsia="Wingdings" w:cs="Wingdings"/>
-          <w:sz w:val="24"/>
-        </w:rPr>
-        <w:t>5.</w:t>
-      </w:r>
-      <w:r>
-        <w:rPr>
-          <w:rFonts w:eastAsia="Wingdings" w:cs="Wingdings"/>
-          <w:sz w:val="24"/>
-        </w:rPr>
-        <w:fldChar w:fldCharType="end"/>
-      </w:r>
-      <w:r>
-        <w:rPr>
-          <w:rFonts w:eastAsia="Wingdings" w:cs="Wingdings"/>
-          <w:sz w:val="24"/>
-        </w:rPr>
-        <w:br/>
-      </w:r>
-      <w:r>
-        <w:rPr>
-          <w:rFonts w:eastAsia="Wingdings" w:cs="Wingdings"/>
-          <w:sz w:val="24"/>
-        </w:rPr>
-        <w:br/>
-      </w:r>
-      <w:r>
-        <w:rPr>
-          <w:rFonts w:eastAsia="Wingdings" w:cs="Wingdings"/>
-          <w:sz w:val="24"/>
-        </w:rPr>
-        <w:br/>
-      </w:r>
-      <w:r>
-        <w:rPr>
-          <w:rFonts w:eastAsia="Wingdings" w:cs="Wingdings"/>
-          <w:sz w:val="24"/>
-        </w:rPr>
-        <w:br/>
-      </w:r>
-      <w:r>
-        <w:rPr>
-          <w:rFonts w:eastAsia="Wingdings" w:cs="Wingdings"/>
-          <w:sz w:val="24"/>
-        </w:rPr>
-        <w:br/>
-      </w:r>
-      <w:r>
-        <w:rPr>
-          <w:rFonts w:eastAsia="Wingdings" w:cs="Wingdings"/>
-          <w:sz w:val="24"/>
-        </w:rPr>
-        <w:br/>
-      </w:r>
-      <w:r>
-        <w:rPr>
-          <w:rFonts w:eastAsia="Wingdings" w:cs="Wingdings"/>
-          <w:sz w:val="24"/>
-        </w:rPr>
-        <w:t>Machen Sie die neue Gruppe zum Gruppeneigentümer des Verzeichnisses /</w:t>
-      </w:r>
-      <w:proofErr w:type="spellStart"/>
-      <w:r>
-        <w:rPr>
-          <w:rFonts w:eastAsia="Wingdings" w:cs="Wingdings"/>
-          <w:sz w:val="24"/>
-        </w:rPr>
-        <w:t>opt</w:t>
-      </w:r>
-      <w:proofErr w:type="spellEnd"/>
-      <w:r>
-        <w:rPr>
-          <w:rFonts w:eastAsia="Wingdings" w:cs="Wingdings"/>
-          <w:sz w:val="24"/>
-        </w:rPr>
-        <w:t>/licht: (Kommandosyntax siehe man-page)</w:t>
-      </w:r>
-      <w:r>
-        <w:rPr>
-          <w:rFonts w:eastAsia="Wingdings" w:cs="Wingdings"/>
-          <w:sz w:val="24"/>
-        </w:rPr>
-        <w:br/>
-      </w:r>
-      <w:r>
-        <w:rPr>
-          <w:rFonts w:eastAsia="Wingdings" w:cs="Wingdings"/>
-          <w:sz w:val="24"/>
-        </w:rPr>
-        <w:br/>
-      </w:r>
-      <w:r>
-        <w:rPr>
-          <w:rFonts w:eastAsia="Wingdings" w:cs="Wingdings"/>
-          <w:sz w:val="24"/>
-        </w:rPr>
         <w:t>______________________________________________________________________</w:t>
       </w:r>
       <w:r>
@@ -2896,20 +2130,6 @@
       </w:r>
       <w:r>
         <w:rPr>
-          <w:rFonts w:eastAsia="Wingdings" w:cs="Wingdings"/>
-          <w:sz w:val="24"/>
-        </w:rPr>
-        <w:t>Was hat sich veränd</w:t>
-      </w:r>
-      <w:r>
-        <w:rPr>
-          <w:rFonts w:eastAsia="Wingdings" w:cs="Wingdings"/>
-          <w:sz w:val="24"/>
-        </w:rPr>
-        <w:t>ert? Notieren Sie die Ausgabe von folgendem Befehl:</w:t>
-      </w:r>
-      <w:r>
-        <w:rPr>
           <w:rFonts w:ascii="Courier New" w:eastAsia="Wingdings" w:hAnsi="Courier New" w:cs="Wingdings"/>
           <w:b/>
           <w:bCs/>
@@ -2917,7 +2137,13 @@
         </w:rPr>
         <w:br/>
       </w:r>
-      <w:proofErr w:type="spellStart"/>
+      <w:r>
+        <w:rPr>
+          <w:rFonts w:eastAsia="Wingdings" w:cs="Wingdings"/>
+          <w:sz w:val="24"/>
+        </w:rPr>
+        <w:t xml:space="preserve">Zur Veränderung der Zugriffsrechte wird das Kommando </w:t>
+      </w:r>
       <w:r>
         <w:rPr>
           <w:rFonts w:ascii="Courier New" w:eastAsia="Wingdings" w:hAnsi="Courier New" w:cs="Wingdings"/>
@@ -2925,9 +2151,15 @@
           <w:bCs/>
           <w:sz w:val="24"/>
         </w:rPr>
-        <w:t>ls</w:t>
-      </w:r>
-      <w:proofErr w:type="spellEnd"/>
+        <w:t>chmod</w:t>
+      </w:r>
+      <w:r>
+        <w:rPr>
+          <w:rFonts w:eastAsia="Wingdings" w:cs="Wingdings"/>
+          <w:sz w:val="24"/>
+        </w:rPr>
+        <w:t xml:space="preserve"> genutzt. Die Gruppe event soll in dem Verzeichnis schreiben können:</w:t>
+      </w:r>
       <w:r>
         <w:rPr>
           <w:rFonts w:ascii="Courier New" w:eastAsia="Wingdings" w:hAnsi="Courier New" w:cs="Wingdings"/>
@@ -2935,7 +2167,7 @@
           <w:bCs/>
           <w:sz w:val="24"/>
         </w:rPr>
-        <w:t xml:space="preserve"> -la</w:t>
+        <w:br/>
       </w:r>
       <w:r>
         <w:rPr>
@@ -2945,6 +2177,7 @@
           <w:sz w:val="24"/>
         </w:rPr>
         <w:br/>
+        <w:t>sudo chmod g+w licht #licht ist der Ordner</w:t>
       </w:r>
       <w:r>
         <w:rPr>
@@ -2957,13 +2190,6 @@
       </w:r>
       <w:r>
         <w:rPr>
-          <w:rFonts w:eastAsia="Wingdings" w:cs="Wingdings"/>
-          <w:sz w:val="24"/>
-        </w:rPr>
-        <w:t>______________________________________________________________________</w:t>
-      </w:r>
-      <w:r>
-        <w:rPr>
           <w:rFonts w:ascii="Courier New" w:eastAsia="Wingdings" w:hAnsi="Courier New" w:cs="Wingdings"/>
           <w:b/>
           <w:bCs/>
@@ -2973,185 +2199,20 @@
       </w:r>
       <w:r>
         <w:rPr>
+          <w:rFonts w:eastAsia="Wingdings" w:cs="Wingdings"/>
+          <w:sz w:val="24"/>
+        </w:rPr>
+        <w:t>Was hat sich verändert? Notieren Sie die Ausgabe von folgendem Befehl:</w:t>
+      </w:r>
+      <w:r>
+        <w:rPr>
           <w:rFonts w:ascii="Courier New" w:eastAsia="Wingdings" w:hAnsi="Courier New" w:cs="Wingdings"/>
           <w:b/>
           <w:bCs/>
           <w:sz w:val="24"/>
         </w:rPr>
         <w:br/>
-      </w:r>
-      <w:r>
-        <w:rPr>
-          <w:rFonts w:eastAsia="Wingdings" w:cs="Wingdings"/>
-          <w:sz w:val="24"/>
-        </w:rPr>
-        <w:t xml:space="preserve">Zur Veränderung der Zugriffsrechte wird das Kommando </w:t>
-      </w:r>
-      <w:proofErr w:type="spellStart"/>
-      <w:r>
-        <w:rPr>
-          <w:rFonts w:ascii="Courier New" w:eastAsia="Wingdings" w:hAnsi="Courier New" w:cs="Wingdings"/>
-          <w:b/>
-          <w:bCs/>
-          <w:sz w:val="24"/>
-        </w:rPr>
-        <w:t>chmod</w:t>
-      </w:r>
-      <w:proofErr w:type="spellEnd"/>
-      <w:r>
-        <w:rPr>
-          <w:rFonts w:eastAsia="Wingdings" w:cs="Wingdings"/>
-          <w:sz w:val="24"/>
-        </w:rPr>
-        <w:t xml:space="preserve"> genutzt. Die Gruppe </w:t>
-      </w:r>
-      <w:proofErr w:type="spellStart"/>
-      <w:r>
-        <w:rPr>
-          <w:rFonts w:eastAsia="Wingdings" w:cs="Wingdings"/>
-          <w:sz w:val="24"/>
-        </w:rPr>
-        <w:t>event</w:t>
-      </w:r>
-      <w:proofErr w:type="spellEnd"/>
-      <w:r>
-        <w:rPr>
-          <w:rFonts w:eastAsia="Wingdings" w:cs="Wingdings"/>
-          <w:sz w:val="24"/>
-        </w:rPr>
-        <w:t xml:space="preserve"> soll in dem Verzeichnis schreiben können:</w:t>
-      </w:r>
-      <w:r>
-        <w:rPr>
-          <w:rFonts w:ascii="Courier New" w:eastAsia="Wingdings" w:hAnsi="Courier New" w:cs="Wingdings"/>
-          <w:b/>
-          <w:bCs/>
-          <w:sz w:val="24"/>
-        </w:rPr>
-        <w:br/>
-      </w:r>
-      <w:r>
-        <w:rPr>
-          <w:rFonts w:ascii="Courier New" w:eastAsia="Wingdings" w:hAnsi="Courier New" w:cs="Wingdings"/>
-          <w:b/>
-          <w:bCs/>
-          <w:sz w:val="24"/>
-        </w:rPr>
-        <w:br/>
-      </w:r>
-      <w:proofErr w:type="spellStart"/>
-      <w:r>
-        <w:rPr>
-          <w:rFonts w:ascii="Courier New" w:eastAsia="Wingdings" w:hAnsi="Courier New" w:cs="Wingdings"/>
-          <w:b/>
-          <w:bCs/>
-          <w:sz w:val="24"/>
-        </w:rPr>
-        <w:t>sudo</w:t>
-      </w:r>
-      <w:proofErr w:type="spellEnd"/>
-      <w:r>
-        <w:rPr>
-          <w:rFonts w:ascii="Courier New" w:eastAsia="Wingdings" w:hAnsi="Courier New" w:cs="Wingdings"/>
-          <w:b/>
-          <w:bCs/>
-          <w:sz w:val="24"/>
-        </w:rPr>
-        <w:t xml:space="preserve"> </w:t>
-      </w:r>
-      <w:proofErr w:type="spellStart"/>
-      <w:r>
-        <w:rPr>
-          <w:rFonts w:ascii="Courier New" w:eastAsia="Wingdings" w:hAnsi="Courier New" w:cs="Wingdings"/>
-          <w:b/>
-          <w:bCs/>
-          <w:sz w:val="24"/>
-        </w:rPr>
-        <w:t>chmod</w:t>
-      </w:r>
-      <w:proofErr w:type="spellEnd"/>
-      <w:r>
-        <w:rPr>
-          <w:rFonts w:ascii="Courier New" w:eastAsia="Wingdings" w:hAnsi="Courier New" w:cs="Wingdings"/>
-          <w:b/>
-          <w:bCs/>
-          <w:sz w:val="24"/>
-        </w:rPr>
-        <w:t xml:space="preserve"> </w:t>
-      </w:r>
-      <w:proofErr w:type="spellStart"/>
-      <w:r>
-        <w:rPr>
-          <w:rFonts w:ascii="Courier New" w:eastAsia="Wingdings" w:hAnsi="Courier New" w:cs="Wingdings"/>
-          <w:b/>
-          <w:bCs/>
-          <w:sz w:val="24"/>
-        </w:rPr>
-        <w:t>g+w</w:t>
-      </w:r>
-      <w:proofErr w:type="spellEnd"/>
-      <w:r>
-        <w:rPr>
-          <w:rFonts w:ascii="Courier New" w:eastAsia="Wingdings" w:hAnsi="Courier New" w:cs="Wingdings"/>
-          <w:b/>
-          <w:bCs/>
-          <w:sz w:val="24"/>
-        </w:rPr>
-        <w:t xml:space="preserve"> licht #licht ist der Ordner</w:t>
-      </w:r>
-      <w:r>
-        <w:rPr>
-          <w:rFonts w:ascii="Courier New" w:eastAsia="Wingdings" w:hAnsi="Courier New" w:cs="Wingdings"/>
-          <w:b/>
-          <w:bCs/>
-          <w:sz w:val="24"/>
-        </w:rPr>
-        <w:br/>
-      </w:r>
-      <w:r>
-        <w:rPr>
-          <w:rFonts w:ascii="Courier New" w:eastAsia="Wingdings" w:hAnsi="Courier New" w:cs="Wingdings"/>
-          <w:b/>
-          <w:bCs/>
-          <w:sz w:val="24"/>
-        </w:rPr>
-        <w:br/>
-      </w:r>
-      <w:r>
-        <w:rPr>
-          <w:rFonts w:eastAsia="Wingdings" w:cs="Wingdings"/>
-          <w:sz w:val="24"/>
-        </w:rPr>
-        <w:t>Was hat sich verändert? Notieren Sie die Ausgabe von folgendem Befehl:</w:t>
-      </w:r>
-      <w:r>
-        <w:rPr>
-          <w:rFonts w:ascii="Courier New" w:eastAsia="Wingdings" w:hAnsi="Courier New" w:cs="Wingdings"/>
-          <w:b/>
-          <w:bCs/>
-          <w:sz w:val="24"/>
-        </w:rPr>
-        <w:br/>
-      </w:r>
-      <w:proofErr w:type="spellStart"/>
-      <w:r>
-        <w:rPr>
-          <w:rFonts w:ascii="Courier New" w:eastAsia="Wingdings" w:hAnsi="Courier New" w:cs="Wingdings"/>
-          <w:b/>
-          <w:bCs/>
-          <w:sz w:val="24"/>
-        </w:rPr>
-        <w:t>ls</w:t>
-      </w:r>
-      <w:proofErr w:type="spellEnd"/>
-      <w:r>
-        <w:rPr>
-          <w:rFonts w:ascii="Courier New" w:eastAsia="Wingdings" w:hAnsi="Courier New" w:cs="Wingdings"/>
-          <w:b/>
-          <w:bCs/>
-          <w:sz w:val="24"/>
-        </w:rPr>
-        <w:t xml:space="preserve"> -la</w:t>
+        <w:t>ls -la</w:t>
       </w:r>
     </w:p>
     <w:p>
@@ -3168,14 +2229,7 @@
           <w:rFonts w:eastAsia="Wingdings" w:cs="Wingdings"/>
           <w:sz w:val="24"/>
         </w:rPr>
-        <w:t>________________________________________________________________</w:t>
-      </w:r>
-      <w:r>
-        <w:rPr>
-          <w:rFonts w:eastAsia="Wingdings" w:cs="Wingdings"/>
-          <w:sz w:val="24"/>
-        </w:rPr>
-        <w:t>______</w:t>
+        <w:t>______________________________________________________________________</w:t>
       </w:r>
     </w:p>
     <w:p>
@@ -3203,58 +2257,73 @@
           <w:rFonts w:ascii="Courier New" w:eastAsia="Wingdings" w:hAnsi="Courier New" w:cs="Wingdings"/>
           <w:sz w:val="24"/>
         </w:rPr>
-        <w:t>/</w:t>
-      </w:r>
-      <w:proofErr w:type="spellStart"/>
+        <w:t>/opt/licht</w:t>
+      </w:r>
+      <w:r>
+        <w:rPr>
+          <w:rFonts w:eastAsia="Wingdings" w:cs="Wingdings"/>
+          <w:sz w:val="24"/>
+        </w:rPr>
+        <w:t xml:space="preserve"> ablegen können!</w:t>
+      </w:r>
+      <w:r>
+        <w:rPr>
+          <w:rFonts w:eastAsia="Wingdings" w:cs="Wingdings"/>
+          <w:sz w:val="24"/>
+        </w:rPr>
+        <w:br/>
+      </w:r>
+      <w:r>
+        <w:rPr>
+          <w:rFonts w:eastAsia="Wingdings" w:cs="Wingdings"/>
+          <w:sz w:val="24"/>
+        </w:rPr>
+        <w:br/>
+        <w:t>Loggen Sie sich als ein Benutzer der Eventagentur ein und führen Sie folgende Kommandos aus:</w:t>
+      </w:r>
+      <w:r>
+        <w:rPr>
+          <w:rFonts w:eastAsia="Wingdings" w:cs="Wingdings"/>
+          <w:sz w:val="24"/>
+        </w:rPr>
+        <w:br/>
+      </w:r>
+      <w:r>
+        <w:rPr>
+          <w:rFonts w:eastAsia="Wingdings" w:cs="Wingdings"/>
+          <w:sz w:val="24"/>
+        </w:rPr>
+        <w:br/>
+      </w:r>
       <w:r>
         <w:rPr>
           <w:rFonts w:ascii="Courier New" w:eastAsia="Wingdings" w:hAnsi="Courier New" w:cs="Wingdings"/>
           <w:sz w:val="24"/>
         </w:rPr>
-        <w:t>opt</w:t>
-      </w:r>
-      <w:proofErr w:type="spellEnd"/>
+        <w:t>cd /opt/licht</w:t>
+      </w:r>
       <w:r>
         <w:rPr>
           <w:rFonts w:ascii="Courier New" w:eastAsia="Wingdings" w:hAnsi="Courier New" w:cs="Wingdings"/>
           <w:sz w:val="24"/>
         </w:rPr>
-        <w:t>/licht</w:t>
-      </w:r>
-      <w:r>
-        <w:rPr>
-          <w:rFonts w:eastAsia="Wingdings" w:cs="Wingdings"/>
-          <w:sz w:val="24"/>
-        </w:rPr>
-        <w:t xml:space="preserve"> ablegen können!</w:t>
-      </w:r>
-      <w:r>
-        <w:rPr>
-          <w:rFonts w:eastAsia="Wingdings" w:cs="Wingdings"/>
-          <w:sz w:val="24"/>
-        </w:rPr>
-        <w:br/>
-      </w:r>
-      <w:r>
-        <w:rPr>
-          <w:rFonts w:eastAsia="Wingdings" w:cs="Wingdings"/>
-          <w:sz w:val="24"/>
-        </w:rPr>
-        <w:br/>
-      </w:r>
-      <w:r>
-        <w:rPr>
-          <w:rFonts w:eastAsia="Wingdings" w:cs="Wingdings"/>
-          <w:sz w:val="24"/>
-        </w:rPr>
-        <w:t>Loggen Sie sich als ein Benutzer der Eventagentur ein und führen Sie folgende Kommandos aus:</w:t>
-      </w:r>
-      <w:r>
-        <w:rPr>
-          <w:rFonts w:eastAsia="Wingdings" w:cs="Wingdings"/>
-          <w:sz w:val="24"/>
-        </w:rPr>
-        <w:br/>
+        <w:br/>
+        <w:t>touch test #erzeugt hier eine leere Datei namens test</w:t>
+      </w:r>
+      <w:r>
+        <w:rPr>
+          <w:rFonts w:eastAsia="Wingdings" w:cs="Wingdings"/>
+          <w:sz w:val="24"/>
+        </w:rPr>
+        <w:br/>
+      </w:r>
+      <w:r>
+        <w:rPr>
+          <w:rFonts w:eastAsia="Wingdings" w:cs="Wingdings"/>
+          <w:sz w:val="24"/>
+        </w:rPr>
+        <w:br/>
+        <w:t>Können die Museumsmitarbeiter diese Datei lesen? Begründen Sie!</w:t>
       </w:r>
       <w:r>
         <w:rPr>
@@ -3266,141 +2335,25 @@
       <w:r>
         <w:rPr>
           <w:rFonts w:ascii="Courier New" w:eastAsia="Wingdings" w:hAnsi="Courier New" w:cs="Wingdings"/>
-          <w:sz w:val="24"/>
-        </w:rPr>
-        <w:t>cd /</w:t>
-      </w:r>
-      <w:proofErr w:type="spellStart"/>
-      <w:r>
-        <w:rPr>
-          <w:rFonts w:ascii="Courier New" w:eastAsia="Wingdings" w:hAnsi="Courier New" w:cs="Wingdings"/>
-          <w:sz w:val="24"/>
-        </w:rPr>
-        <w:t>opt</w:t>
-      </w:r>
-      <w:proofErr w:type="spellEnd"/>
-      <w:r>
-        <w:rPr>
-          <w:rFonts w:ascii="Courier New" w:eastAsia="Wingdings" w:hAnsi="Courier New" w:cs="Wingdings"/>
-          <w:sz w:val="24"/>
-        </w:rPr>
-        <w:t>/licht</w:t>
-      </w:r>
-      <w:r>
-        <w:rPr>
-          <w:rFonts w:ascii="Courier New" w:eastAsia="Wingdings" w:hAnsi="Courier New" w:cs="Wingdings"/>
-          <w:sz w:val="24"/>
-        </w:rPr>
-        <w:br/>
-      </w:r>
-      <w:proofErr w:type="spellStart"/>
-      <w:r>
-        <w:rPr>
-          <w:rFonts w:ascii="Courier New" w:eastAsia="Wingdings" w:hAnsi="Courier New" w:cs="Wingdings"/>
-          <w:sz w:val="24"/>
-        </w:rPr>
-        <w:t>touch</w:t>
-      </w:r>
-      <w:proofErr w:type="spellEnd"/>
-      <w:r>
-        <w:rPr>
-          <w:rFonts w:ascii="Courier New" w:eastAsia="Wingdings" w:hAnsi="Courier New" w:cs="Wingdings"/>
-          <w:sz w:val="24"/>
-        </w:rPr>
-        <w:t xml:space="preserve"> </w:t>
-      </w:r>
-      <w:proofErr w:type="spellStart"/>
-      <w:r>
-        <w:rPr>
-          <w:rFonts w:ascii="Courier New" w:eastAsia="Wingdings" w:hAnsi="Courier New" w:cs="Wingdings"/>
-          <w:sz w:val="24"/>
-        </w:rPr>
-        <w:t>test</w:t>
-      </w:r>
-      <w:proofErr w:type="spellEnd"/>
-      <w:r>
-        <w:rPr>
-          <w:rFonts w:ascii="Courier New" w:eastAsia="Wingdings" w:hAnsi="Courier New" w:cs="Wingdings"/>
-          <w:sz w:val="24"/>
-        </w:rPr>
-        <w:t xml:space="preserve"> #erzeugt hier eine leere Datei na</w:t>
-      </w:r>
-      <w:r>
-        <w:rPr>
-          <w:rFonts w:ascii="Courier New" w:eastAsia="Wingdings" w:hAnsi="Courier New" w:cs="Wingdings"/>
-          <w:sz w:val="24"/>
-        </w:rPr>
-        <w:t xml:space="preserve">mens </w:t>
-      </w:r>
-      <w:proofErr w:type="spellStart"/>
-      <w:r>
-        <w:rPr>
-          <w:rFonts w:ascii="Courier New" w:eastAsia="Wingdings" w:hAnsi="Courier New" w:cs="Wingdings"/>
-          <w:sz w:val="24"/>
-        </w:rPr>
-        <w:t>test</w:t>
-      </w:r>
-      <w:proofErr w:type="spellEnd"/>
-      <w:r>
-        <w:rPr>
-          <w:rFonts w:eastAsia="Wingdings" w:cs="Wingdings"/>
-          <w:sz w:val="24"/>
-        </w:rPr>
-        <w:br/>
-      </w:r>
-      <w:r>
-        <w:rPr>
-          <w:rFonts w:eastAsia="Wingdings" w:cs="Wingdings"/>
-          <w:sz w:val="24"/>
-        </w:rPr>
-        <w:br/>
-      </w:r>
-      <w:r>
-        <w:rPr>
-          <w:rFonts w:eastAsia="Wingdings" w:cs="Wingdings"/>
-          <w:sz w:val="24"/>
-        </w:rPr>
-        <w:t>Können die Museumsmitarbeiter diese Datei lesen? Begründen Sie!</w:t>
-      </w:r>
-      <w:r>
-        <w:rPr>
-          <w:rFonts w:eastAsia="Wingdings" w:cs="Wingdings"/>
-          <w:sz w:val="24"/>
-        </w:rPr>
-        <w:br/>
-      </w:r>
-      <w:proofErr w:type="spellStart"/>
-      <w:r>
-        <w:rPr>
-          <w:rFonts w:ascii="Courier New" w:eastAsia="Wingdings" w:hAnsi="Courier New" w:cs="Wingdings"/>
-          <w:b/>
-          <w:bCs/>
-          <w:sz w:val="24"/>
-        </w:rPr>
-        <w:t>ls</w:t>
-      </w:r>
-      <w:proofErr w:type="spellEnd"/>
-      <w:r>
-        <w:rPr>
-          <w:rFonts w:ascii="Courier New" w:eastAsia="Wingdings" w:hAnsi="Courier New" w:cs="Wingdings"/>
-          <w:b/>
-          <w:bCs/>
-          <w:sz w:val="24"/>
-        </w:rPr>
-        <w:t xml:space="preserve"> -la</w:t>
-      </w:r>
-      <w:r>
-        <w:rPr>
-          <w:rFonts w:eastAsia="Wingdings" w:cs="Wingdings"/>
-          <w:sz w:val="24"/>
-        </w:rPr>
-        <w:br/>
-      </w:r>
-      <w:r>
-        <w:rPr>
-          <w:rFonts w:eastAsia="Wingdings" w:cs="Wingdings"/>
-          <w:sz w:val="24"/>
-        </w:rPr>
+          <w:b/>
+          <w:bCs/>
+          <w:sz w:val="24"/>
+        </w:rPr>
+        <w:t>ls -la</w:t>
+      </w:r>
+      <w:r>
+        <w:rPr>
+          <w:rFonts w:eastAsia="Wingdings" w:cs="Wingdings"/>
+          <w:sz w:val="24"/>
+        </w:rPr>
+        <w:br/>
+      </w:r>
+      <w:r>
+        <w:rPr>
+          <w:rFonts w:eastAsia="Wingdings" w:cs="Wingdings"/>
+          <w:sz w:val="24"/>
+        </w:rPr>
+        <w:lastRenderedPageBreak/>
         <w:t>______________________________________________________________________</w:t>
       </w:r>
       <w:r>
@@ -3416,12 +2369,6 @@
           <w:sz w:val="24"/>
         </w:rPr>
         <w:br/>
-      </w:r>
-      <w:r>
-        <w:rPr>
-          <w:rFonts w:eastAsia="Wingdings" w:cs="Wingdings"/>
-          <w:sz w:val="24"/>
-        </w:rPr>
         <w:t>______________________________________________________________________</w:t>
       </w:r>
       <w:r>
@@ -3437,20 +2384,7 @@
           <w:sz w:val="24"/>
         </w:rPr>
         <w:br/>
-      </w:r>
-      <w:r>
-        <w:rPr>
-          <w:rFonts w:eastAsia="Wingdings" w:cs="Wingdings"/>
-          <w:sz w:val="24"/>
-        </w:rPr>
-        <w:t>Zu welcher Gruppe gehört die n</w:t>
-      </w:r>
-      <w:r>
-        <w:rPr>
-          <w:rFonts w:eastAsia="Wingdings" w:cs="Wingdings"/>
-          <w:sz w:val="24"/>
-        </w:rPr>
-        <w:t>eue Datei ? ___________________________________</w:t>
+        <w:t>Zu welcher Gruppe gehört die neue Datei ? ___________________________________</w:t>
       </w:r>
     </w:p>
     <w:p>
@@ -3475,7 +2409,7 @@
       </w:r>
     </w:p>
     <w:sectPr>
-      <w:headerReference w:type="default" r:id="rId7"/>
+      <w:headerReference w:type="default" r:id="rId10"/>
       <w:pgSz w:w="11906" w:h="16838"/>
       <w:pgMar w:top="963" w:right="567" w:bottom="395" w:left="1134" w:header="680" w:footer="720" w:gutter="0"/>
       <w:cols w:space="720"/>
@@ -3485,7 +2419,7 @@
 </file>
 
 <file path=word/endnotes.xml><?xml version="1.0" encoding="utf-8"?>
-<w:endnotes xmlns:wpc="http://schemas.microsoft.com/office/word/2010/wordprocessingCanvas" xmlns:cx="http://schemas.microsoft.com/office/drawing/2014/chartex" xmlns:cx1="http://schemas.microsoft.com/office/drawing/2015/9/8/chartex" xmlns:cx2="http://schemas.microsoft.com/office/drawing/2015/10/21/chartex" xmlns:cx3="http://schemas.microsoft.com/office/drawing/2016/5/9/chartex" xmlns:cx4="http://schemas.microsoft.com/office/drawing/2016/5/10/chartex" xmlns:cx5="http://schemas.microsoft.com/office/drawing/2016/5/11/chartex" xmlns:cx6="http://schemas.microsoft.com/office/drawing/2016/5/12/chartex" xmlns:cx7="http://schemas.microsoft.com/office/drawing/2016/5/13/chartex" xmlns:cx8="http://schemas.microsoft.com/office/drawing/2016/5/14/chartex" xmlns:mc="http://schemas.openxmlformats.org/markup-compatibility/2006" xmlns:aink="http://schemas.microsoft.com/office/drawing/2016/ink" xmlns:am3d="http://schemas.microsoft.com/office/drawing/2017/model3d" xmlns:o="urn:schemas-microsoft-com:office:office" xmlns:oel="http://schemas.microsoft.com/office/2019/extlst" xmlns:r="http://schemas.openxmlformats.org/officeDocument/2006/relationships" xmlns:m="http://schemas.openxmlformats.org/officeDocument/2006/math" xmlns:v="urn:schemas-microsoft-com:vml" xmlns:wp14="http://schemas.microsoft.com/office/word/2010/wordprocessingDrawing" xmlns:wp="http://schemas.openxmlformats.org/drawingml/2006/wordprocessingDrawing" xmlns:w10="urn:schemas-microsoft-com:office:word" xmlns:w="http://schemas.openxmlformats.org/wordprocessingml/2006/main" xmlns:w14="http://schemas.microsoft.com/office/word/2010/wordml" xmlns:w15="http://schemas.microsoft.com/office/word/2012/wordml" xmlns:w16cex="http://schemas.microsoft.com/office/word/2018/wordml/cex" xmlns:w16cid="http://schemas.microsoft.com/office/word/2016/wordml/cid" xmlns:w16="http://schemas.microsoft.com/office/word/2018/wordml" xmlns:w16sdtdh="http://schemas.microsoft.com/office/word/2020/wordml/sdtdatahash" xmlns:w16se="http://schemas.microsoft.com/office/word/2015/wordml/symex" xmlns:wpg="http://schemas.microsoft.com/office/word/2010/wordprocessingGroup" xmlns:wpi="http://schemas.microsoft.com/office/word/2010/wordprocessingInk" xmlns:wne="http://schemas.microsoft.com/office/word/2006/wordml" xmlns:wps="http://schemas.microsoft.com/office/word/2010/wordprocessingShape" mc:Ignorable="w14 w15 w16se w16cid w16 w16cex w16sdtdh wp14">
+<w:endnotes xmlns:wpc="http://schemas.microsoft.com/office/word/2010/wordprocessingCanvas" xmlns:cx="http://schemas.microsoft.com/office/drawing/2014/chartex" xmlns:cx1="http://schemas.microsoft.com/office/drawing/2015/9/8/chartex" xmlns:cx2="http://schemas.microsoft.com/office/drawing/2015/10/21/chartex" xmlns:cx3="http://schemas.microsoft.com/office/drawing/2016/5/9/chartex" xmlns:cx4="http://schemas.microsoft.com/office/drawing/2016/5/10/chartex" xmlns:cx5="http://schemas.microsoft.com/office/drawing/2016/5/11/chartex" xmlns:cx6="http://schemas.microsoft.com/office/drawing/2016/5/12/chartex" xmlns:cx7="http://schemas.microsoft.com/office/drawing/2016/5/13/chartex" xmlns:cx8="http://schemas.microsoft.com/office/drawing/2016/5/14/chartex" xmlns:mc="http://schemas.openxmlformats.org/markup-compatibility/2006" xmlns:aink="http://schemas.microsoft.com/office/drawing/2016/ink" xmlns:am3d="http://schemas.microsoft.com/office/drawing/2017/model3d" xmlns:o="urn:schemas-microsoft-com:office:office" xmlns:oel="http://schemas.microsoft.com/office/2019/extlst" xmlns:r="http://schemas.openxmlformats.org/officeDocument/2006/relationships" xmlns:m="http://schemas.openxmlformats.org/officeDocument/2006/math" xmlns:v="urn:schemas-microsoft-com:vml" xmlns:wp14="http://schemas.microsoft.com/office/word/2010/wordprocessingDrawing" xmlns:wp="http://schemas.openxmlformats.org/drawingml/2006/wordprocessingDrawing" xmlns:w10="urn:schemas-microsoft-com:office:word" xmlns:w="http://schemas.openxmlformats.org/wordprocessingml/2006/main" xmlns:w14="http://schemas.microsoft.com/office/word/2010/wordml" xmlns:w15="http://schemas.microsoft.com/office/word/2012/wordml" xmlns:w16cex="http://schemas.microsoft.com/office/word/2018/wordml/cex" xmlns:w16cid="http://schemas.microsoft.com/office/word/2016/wordml/cid" xmlns:w16="http://schemas.microsoft.com/office/word/2018/wordml" xmlns:w16du="http://schemas.microsoft.com/office/word/2023/wordml/word16du" xmlns:w16sdtdh="http://schemas.microsoft.com/office/word/2020/wordml/sdtdatahash" xmlns:w16se="http://schemas.microsoft.com/office/word/2015/wordml/symex" xmlns:wpg="http://schemas.microsoft.com/office/word/2010/wordprocessingGroup" xmlns:wpi="http://schemas.microsoft.com/office/word/2010/wordprocessingInk" xmlns:wne="http://schemas.microsoft.com/office/word/2006/wordml" xmlns:wps="http://schemas.microsoft.com/office/word/2010/wordprocessingShape" mc:Ignorable="w14 w15 w16se w16cid w16 w16cex w16sdtdh w16du wp14">
   <w:endnote w:type="separator" w:id="-1">
     <w:p>
       <w:pPr>
@@ -3510,7 +2444,7 @@
 </file>
 
 <file path=word/footnotes.xml><?xml version="1.0" encoding="utf-8"?>
-<w:footnotes xmlns:wpc="http://schemas.microsoft.com/office/word/2010/wordprocessingCanvas" xmlns:cx="http://schemas.microsoft.com/office/drawing/2014/chartex" xmlns:cx1="http://schemas.microsoft.com/office/drawing/2015/9/8/chartex" xmlns:cx2="http://schemas.microsoft.com/office/drawing/2015/10/21/chartex" xmlns:cx3="http://schemas.microsoft.com/office/drawing/2016/5/9/chartex" xmlns:cx4="http://schemas.microsoft.com/office/drawing/2016/5/10/chartex" xmlns:cx5="http://schemas.microsoft.com/office/drawing/2016/5/11/chartex" xmlns:cx6="http://schemas.microsoft.com/office/drawing/2016/5/12/chartex" xmlns:cx7="http://schemas.microsoft.com/office/drawing/2016/5/13/chartex" xmlns:cx8="http://schemas.microsoft.com/office/drawing/2016/5/14/chartex" xmlns:mc="http://schemas.openxmlformats.org/markup-compatibility/2006" xmlns:aink="http://schemas.microsoft.com/office/drawing/2016/ink" xmlns:am3d="http://schemas.microsoft.com/office/drawing/2017/model3d" xmlns:o="urn:schemas-microsoft-com:office:office" xmlns:oel="http://schemas.microsoft.com/office/2019/extlst" xmlns:r="http://schemas.openxmlformats.org/officeDocument/2006/relationships" xmlns:m="http://schemas.openxmlformats.org/officeDocument/2006/math" xmlns:v="urn:schemas-microsoft-com:vml" xmlns:wp14="http://schemas.microsoft.com/office/word/2010/wordprocessingDrawing" xmlns:wp="http://schemas.openxmlformats.org/drawingml/2006/wordprocessingDrawing" xmlns:w10="urn:schemas-microsoft-com:office:word" xmlns:w="http://schemas.openxmlformats.org/wordprocessingml/2006/main" xmlns:w14="http://schemas.microsoft.com/office/word/2010/wordml" xmlns:w15="http://schemas.microsoft.com/office/word/2012/wordml" xmlns:w16cex="http://schemas.microsoft.com/office/word/2018/wordml/cex" xmlns:w16cid="http://schemas.microsoft.com/office/word/2016/wordml/cid" xmlns:w16="http://schemas.microsoft.com/office/word/2018/wordml" xmlns:w16sdtdh="http://schemas.microsoft.com/office/word/2020/wordml/sdtdatahash" xmlns:w16se="http://schemas.microsoft.com/office/word/2015/wordml/symex" xmlns:wpg="http://schemas.microsoft.com/office/word/2010/wordprocessingGroup" xmlns:wpi="http://schemas.microsoft.com/office/word/2010/wordprocessingInk" xmlns:wne="http://schemas.microsoft.com/office/word/2006/wordml" xmlns:wps="http://schemas.microsoft.com/office/word/2010/wordprocessingShape" mc:Ignorable="w14 w15 w16se w16cid w16 w16cex w16sdtdh wp14">
+<w:footnotes xmlns:wpc="http://schemas.microsoft.com/office/word/2010/wordprocessingCanvas" xmlns:cx="http://schemas.microsoft.com/office/drawing/2014/chartex" xmlns:cx1="http://schemas.microsoft.com/office/drawing/2015/9/8/chartex" xmlns:cx2="http://schemas.microsoft.com/office/drawing/2015/10/21/chartex" xmlns:cx3="http://schemas.microsoft.com/office/drawing/2016/5/9/chartex" xmlns:cx4="http://schemas.microsoft.com/office/drawing/2016/5/10/chartex" xmlns:cx5="http://schemas.microsoft.com/office/drawing/2016/5/11/chartex" xmlns:cx6="http://schemas.microsoft.com/office/drawing/2016/5/12/chartex" xmlns:cx7="http://schemas.microsoft.com/office/drawing/2016/5/13/chartex" xmlns:cx8="http://schemas.microsoft.com/office/drawing/2016/5/14/chartex" xmlns:mc="http://schemas.openxmlformats.org/markup-compatibility/2006" xmlns:aink="http://schemas.microsoft.com/office/drawing/2016/ink" xmlns:am3d="http://schemas.microsoft.com/office/drawing/2017/model3d" xmlns:o="urn:schemas-microsoft-com:office:office" xmlns:oel="http://schemas.microsoft.com/office/2019/extlst" xmlns:r="http://schemas.openxmlformats.org/officeDocument/2006/relationships" xmlns:m="http://schemas.openxmlformats.org/officeDocument/2006/math" xmlns:v="urn:schemas-microsoft-com:vml" xmlns:wp14="http://schemas.microsoft.com/office/word/2010/wordprocessingDrawing" xmlns:wp="http://schemas.openxmlformats.org/drawingml/2006/wordprocessingDrawing" xmlns:w10="urn:schemas-microsoft-com:office:word" xmlns:w="http://schemas.openxmlformats.org/wordprocessingml/2006/main" xmlns:w14="http://schemas.microsoft.com/office/word/2010/wordml" xmlns:w15="http://schemas.microsoft.com/office/word/2012/wordml" xmlns:w16cex="http://schemas.microsoft.com/office/word/2018/wordml/cex" xmlns:w16cid="http://schemas.microsoft.com/office/word/2016/wordml/cid" xmlns:w16="http://schemas.microsoft.com/office/word/2018/wordml" xmlns:w16du="http://schemas.microsoft.com/office/word/2023/wordml/word16du" xmlns:w16sdtdh="http://schemas.microsoft.com/office/word/2020/wordml/sdtdatahash" xmlns:w16se="http://schemas.microsoft.com/office/word/2015/wordml/symex" xmlns:wpg="http://schemas.microsoft.com/office/word/2010/wordprocessingGroup" xmlns:wpi="http://schemas.microsoft.com/office/word/2010/wordprocessingInk" xmlns:wne="http://schemas.microsoft.com/office/word/2006/wordml" xmlns:wps="http://schemas.microsoft.com/office/word/2010/wordprocessingShape" mc:Ignorable="w14 w15 w16se w16cid w16 w16cex w16sdtdh w16du wp14">
   <w:footnote w:type="separator" w:id="-1">
     <w:p>
       <w:pPr>
@@ -3538,7 +2472,7 @@
 </file>
 
 <file path=word/header1.xml><?xml version="1.0" encoding="utf-8"?>
-<w:hdr xmlns:wpc="http://schemas.microsoft.com/office/word/2010/wordprocessingCanvas" xmlns:cx="http://schemas.microsoft.com/office/drawing/2014/chartex" xmlns:cx1="http://schemas.microsoft.com/office/drawing/2015/9/8/chartex" xmlns:cx2="http://schemas.microsoft.com/office/drawing/2015/10/21/chartex" xmlns:cx3="http://schemas.microsoft.com/office/drawing/2016/5/9/chartex" xmlns:cx4="http://schemas.microsoft.com/office/drawing/2016/5/10/chartex" xmlns:cx5="http://schemas.microsoft.com/office/drawing/2016/5/11/chartex" xmlns:cx6="http://schemas.microsoft.com/office/drawing/2016/5/12/chartex" xmlns:cx7="http://schemas.microsoft.com/office/drawing/2016/5/13/chartex" xmlns:cx8="http://schemas.microsoft.com/office/drawing/2016/5/14/chartex" xmlns:mc="http://schemas.openxmlformats.org/markup-compatibility/2006" xmlns:aink="http://schemas.microsoft.com/office/drawing/2016/ink" xmlns:am3d="http://schemas.microsoft.com/office/drawing/2017/model3d" xmlns:o="urn:schemas-microsoft-com:office:office" xmlns:oel="http://schemas.microsoft.com/office/2019/extlst" xmlns:r="http://schemas.openxmlformats.org/officeDocument/2006/relationships" xmlns:m="http://schemas.openxmlformats.org/officeDocument/2006/math" xmlns:v="urn:schemas-microsoft-com:vml" xmlns:wp14="http://schemas.microsoft.com/office/word/2010/wordprocessingDrawing" xmlns:wp="http://schemas.openxmlformats.org/drawingml/2006/wordprocessingDrawing" xmlns:w10="urn:schemas-microsoft-com:office:word" xmlns:w="http://schemas.openxmlformats.org/wordprocessingml/2006/main" xmlns:w14="http://schemas.microsoft.com/office/word/2010/wordml" xmlns:w15="http://schemas.microsoft.com/office/word/2012/wordml" xmlns:w16cex="http://schemas.microsoft.com/office/word/2018/wordml/cex" xmlns:w16cid="http://schemas.microsoft.com/office/word/2016/wordml/cid" xmlns:w16="http://schemas.microsoft.com/office/word/2018/wordml" xmlns:w16sdtdh="http://schemas.microsoft.com/office/word/2020/wordml/sdtdatahash" xmlns:w16se="http://schemas.microsoft.com/office/word/2015/wordml/symex" xmlns:wpg="http://schemas.microsoft.com/office/word/2010/wordprocessingGroup" xmlns:wpi="http://schemas.microsoft.com/office/word/2010/wordprocessingInk" xmlns:wne="http://schemas.microsoft.com/office/word/2006/wordml" xmlns:wps="http://schemas.microsoft.com/office/word/2010/wordprocessingShape" mc:Ignorable="w14 w15 w16se w16cid w16 w16cex w16sdtdh wp14">
+<w:hdr xmlns:wpc="http://schemas.microsoft.com/office/word/2010/wordprocessingCanvas" xmlns:cx="http://schemas.microsoft.com/office/drawing/2014/chartex" xmlns:cx1="http://schemas.microsoft.com/office/drawing/2015/9/8/chartex" xmlns:cx2="http://schemas.microsoft.com/office/drawing/2015/10/21/chartex" xmlns:cx3="http://schemas.microsoft.com/office/drawing/2016/5/9/chartex" xmlns:cx4="http://schemas.microsoft.com/office/drawing/2016/5/10/chartex" xmlns:cx5="http://schemas.microsoft.com/office/drawing/2016/5/11/chartex" xmlns:cx6="http://schemas.microsoft.com/office/drawing/2016/5/12/chartex" xmlns:cx7="http://schemas.microsoft.com/office/drawing/2016/5/13/chartex" xmlns:cx8="http://schemas.microsoft.com/office/drawing/2016/5/14/chartex" xmlns:mc="http://schemas.openxmlformats.org/markup-compatibility/2006" xmlns:aink="http://schemas.microsoft.com/office/drawing/2016/ink" xmlns:am3d="http://schemas.microsoft.com/office/drawing/2017/model3d" xmlns:o="urn:schemas-microsoft-com:office:office" xmlns:oel="http://schemas.microsoft.com/office/2019/extlst" xmlns:r="http://schemas.openxmlformats.org/officeDocument/2006/relationships" xmlns:m="http://schemas.openxmlformats.org/officeDocument/2006/math" xmlns:v="urn:schemas-microsoft-com:vml" xmlns:wp14="http://schemas.microsoft.com/office/word/2010/wordprocessingDrawing" xmlns:wp="http://schemas.openxmlformats.org/drawingml/2006/wordprocessingDrawing" xmlns:w10="urn:schemas-microsoft-com:office:word" xmlns:w="http://schemas.openxmlformats.org/wordprocessingml/2006/main" xmlns:w14="http://schemas.microsoft.com/office/word/2010/wordml" xmlns:w15="http://schemas.microsoft.com/office/word/2012/wordml" xmlns:w16cex="http://schemas.microsoft.com/office/word/2018/wordml/cex" xmlns:w16cid="http://schemas.microsoft.com/office/word/2016/wordml/cid" xmlns:w16="http://schemas.microsoft.com/office/word/2018/wordml" xmlns:w16du="http://schemas.microsoft.com/office/word/2023/wordml/word16du" xmlns:w16sdtdh="http://schemas.microsoft.com/office/word/2020/wordml/sdtdatahash" xmlns:w16se="http://schemas.microsoft.com/office/word/2015/wordml/symex" xmlns:wpg="http://schemas.microsoft.com/office/word/2010/wordprocessingGroup" xmlns:wpi="http://schemas.microsoft.com/office/word/2010/wordprocessingInk" xmlns:wne="http://schemas.microsoft.com/office/word/2006/wordml" xmlns:wps="http://schemas.microsoft.com/office/word/2010/wordprocessingShape" mc:Ignorable="w14 w15 w16se w16cid w16 w16cex w16sdtdh w16du wp14">
   <w:tbl>
     <w:tblPr>
       <w:tblW w:w="10205" w:type="dxa"/>
@@ -3555,12 +2489,6 @@
       <w:gridCol w:w="1134"/>
     </w:tblGrid>
     <w:tr>
-      <w:tblPrEx>
-        <w:tblCellMar>
-          <w:top w:w="0" w:type="dxa"/>
-          <w:bottom w:w="0" w:type="dxa"/>
-        </w:tblCellMar>
-      </w:tblPrEx>
       <w:trPr>
         <w:trHeight w:val="397"/>
       </w:trPr>
@@ -3673,27 +2601,7 @@
               <w:sz w:val="30"/>
               <w:szCs w:val="30"/>
             </w:rPr>
-            <w:t xml:space="preserve">LF7 – LS 7.1 Einführung </w:t>
-          </w:r>
-          <w:proofErr w:type="spellStart"/>
-          <w:r>
-            <w:rPr>
-              <w:b/>
-              <w:bCs/>
-              <w:sz w:val="30"/>
-              <w:szCs w:val="30"/>
-            </w:rPr>
-            <w:t>Raspi</w:t>
-          </w:r>
-          <w:proofErr w:type="spellEnd"/>
-          <w:r>
-            <w:rPr>
-              <w:b/>
-              <w:bCs/>
-              <w:sz w:val="30"/>
-              <w:szCs w:val="30"/>
-            </w:rPr>
-            <w:t xml:space="preserve"> und Linux</w:t>
+            <w:t>LF7 – LS 7.1 Einführung Raspi und Linux</w:t>
           </w:r>
         </w:p>
       </w:tc>
@@ -3734,27 +2642,12 @@
               <w:sz w:val="30"/>
               <w:szCs w:val="30"/>
             </w:rPr>
-            <w:t>AZ</w:t>
-          </w:r>
-          <w:r>
-            <w:rPr>
-              <w:b/>
-              <w:bCs/>
-              <w:sz w:val="30"/>
-              <w:szCs w:val="30"/>
-            </w:rPr>
-            <w:t>01</w:t>
+            <w:t>AZ01</w:t>
           </w:r>
         </w:p>
       </w:tc>
     </w:tr>
     <w:tr>
-      <w:tblPrEx>
-        <w:tblCellMar>
-          <w:top w:w="0" w:type="dxa"/>
-          <w:bottom w:w="0" w:type="dxa"/>
-        </w:tblCellMar>
-      </w:tblPrEx>
       <w:trPr>
         <w:trHeight w:val="340"/>
       </w:trPr>
@@ -3813,14 +2706,7 @@
               <w:sz w:val="28"/>
               <w:szCs w:val="28"/>
             </w:rPr>
-            <w:t>Praktische Übung -</w:t>
-          </w:r>
-          <w:r>
-            <w:rPr>
-              <w:sz w:val="28"/>
-              <w:szCs w:val="28"/>
-            </w:rPr>
-            <w:t xml:space="preserve"> Benutzerverwaltung</w:t>
+            <w:t>Praktische Übung - Benutzerverwaltung</w:t>
           </w:r>
         </w:p>
       </w:tc>
@@ -3947,12 +2833,6 @@
       </w:tc>
     </w:tr>
     <w:tr>
-      <w:tblPrEx>
-        <w:tblCellMar>
-          <w:top w:w="0" w:type="dxa"/>
-          <w:bottom w:w="0" w:type="dxa"/>
-        </w:tblCellMar>
-      </w:tblPrEx>
       <w:trPr>
         <w:trHeight w:val="113"/>
       </w:trPr>
@@ -4011,14 +2891,7 @@
               <w:sz w:val="12"/>
               <w:szCs w:val="13"/>
             </w:rPr>
-            <w:t>Stand</w:t>
-          </w:r>
-          <w:r>
-            <w:rPr>
-              <w:sz w:val="12"/>
-              <w:szCs w:val="13"/>
-            </w:rPr>
-            <w:t xml:space="preserve">: </w:t>
+            <w:t xml:space="preserve">Stand: </w:t>
           </w:r>
           <w:r>
             <w:rPr>
@@ -4071,7 +2944,7 @@
               <w:sz w:val="12"/>
               <w:szCs w:val="13"/>
             </w:rPr>
-            <w:t>20.11.2022</w:t>
+            <w:t>20.11.2024</w:t>
           </w:r>
           <w:r>
             <w:rPr>
@@ -4131,7 +3004,7 @@
 </file>
 
 <file path=word/numbering.xml><?xml version="1.0" encoding="utf-8"?>
-<w:numbering xmlns:wpc="http://schemas.microsoft.com/office/word/2010/wordprocessingCanvas" xmlns:cx="http://schemas.microsoft.com/office/drawing/2014/chartex" xmlns:cx1="http://schemas.microsoft.com/office/drawing/2015/9/8/chartex" xmlns:cx2="http://schemas.microsoft.com/office/drawing/2015/10/21/chartex" xmlns:cx3="http://schemas.microsoft.com/office/drawing/2016/5/9/chartex" xmlns:cx4="http://schemas.microsoft.com/office/drawing/2016/5/10/chartex" xmlns:cx5="http://schemas.microsoft.com/office/drawing/2016/5/11/chartex" xmlns:cx6="http://schemas.microsoft.com/office/drawing/2016/5/12/chartex" xmlns:cx7="http://schemas.microsoft.com/office/drawing/2016/5/13/chartex" xmlns:cx8="http://schemas.microsoft.com/office/drawing/2016/5/14/chartex" xmlns:mc="http://schemas.openxmlformats.org/markup-compatibility/2006" xmlns:aink="http://schemas.microsoft.com/office/drawing/2016/ink" xmlns:am3d="http://schemas.microsoft.com/office/drawing/2017/model3d" xmlns:o="urn:schemas-microsoft-com:office:office" xmlns:oel="http://schemas.microsoft.com/office/2019/extlst" xmlns:r="http://schemas.openxmlformats.org/officeDocument/2006/relationships" xmlns:m="http://schemas.openxmlformats.org/officeDocument/2006/math" xmlns:v="urn:schemas-microsoft-com:vml" xmlns:wp14="http://schemas.microsoft.com/office/word/2010/wordprocessingDrawing" xmlns:wp="http://schemas.openxmlformats.org/drawingml/2006/wordprocessingDrawing" xmlns:w10="urn:schemas-microsoft-com:office:word" xmlns:w="http://schemas.openxmlformats.org/wordprocessingml/2006/main" xmlns:w14="http://schemas.microsoft.com/office/word/2010/wordml" xmlns:w15="http://schemas.microsoft.com/office/word/2012/wordml" xmlns:w16cex="http://schemas.microsoft.com/office/word/2018/wordml/cex" xmlns:w16cid="http://schemas.microsoft.com/office/word/2016/wordml/cid" xmlns:w16="http://schemas.microsoft.com/office/word/2018/wordml" xmlns:w16sdtdh="http://schemas.microsoft.com/office/word/2020/wordml/sdtdatahash" xmlns:w16se="http://schemas.microsoft.com/office/word/2015/wordml/symex" xmlns:wpg="http://schemas.microsoft.com/office/word/2010/wordprocessingGroup" xmlns:wpi="http://schemas.microsoft.com/office/word/2010/wordprocessingInk" xmlns:wne="http://schemas.microsoft.com/office/word/2006/wordml" xmlns:wps="http://schemas.microsoft.com/office/word/2010/wordprocessingShape" mc:Ignorable="w14 w15 w16se w16cid w16 w16cex w16sdtdh wp14">
+<w:numbering xmlns:wpc="http://schemas.microsoft.com/office/word/2010/wordprocessingCanvas" xmlns:cx="http://schemas.microsoft.com/office/drawing/2014/chartex" xmlns:cx1="http://schemas.microsoft.com/office/drawing/2015/9/8/chartex" xmlns:cx2="http://schemas.microsoft.com/office/drawing/2015/10/21/chartex" xmlns:cx3="http://schemas.microsoft.com/office/drawing/2016/5/9/chartex" xmlns:cx4="http://schemas.microsoft.com/office/drawing/2016/5/10/chartex" xmlns:cx5="http://schemas.microsoft.com/office/drawing/2016/5/11/chartex" xmlns:cx6="http://schemas.microsoft.com/office/drawing/2016/5/12/chartex" xmlns:cx7="http://schemas.microsoft.com/office/drawing/2016/5/13/chartex" xmlns:cx8="http://schemas.microsoft.com/office/drawing/2016/5/14/chartex" xmlns:mc="http://schemas.openxmlformats.org/markup-compatibility/2006" xmlns:aink="http://schemas.microsoft.com/office/drawing/2016/ink" xmlns:am3d="http://schemas.microsoft.com/office/drawing/2017/model3d" xmlns:o="urn:schemas-microsoft-com:office:office" xmlns:oel="http://schemas.microsoft.com/office/2019/extlst" xmlns:r="http://schemas.openxmlformats.org/officeDocument/2006/relationships" xmlns:m="http://schemas.openxmlformats.org/officeDocument/2006/math" xmlns:v="urn:schemas-microsoft-com:vml" xmlns:wp14="http://schemas.microsoft.com/office/word/2010/wordprocessingDrawing" xmlns:wp="http://schemas.openxmlformats.org/drawingml/2006/wordprocessingDrawing" xmlns:w10="urn:schemas-microsoft-com:office:word" xmlns:w="http://schemas.openxmlformats.org/wordprocessingml/2006/main" xmlns:w14="http://schemas.microsoft.com/office/word/2010/wordml" xmlns:w15="http://schemas.microsoft.com/office/word/2012/wordml" xmlns:w16cex="http://schemas.microsoft.com/office/word/2018/wordml/cex" xmlns:w16cid="http://schemas.microsoft.com/office/word/2016/wordml/cid" xmlns:w16="http://schemas.microsoft.com/office/word/2018/wordml" xmlns:w16du="http://schemas.microsoft.com/office/word/2023/wordml/word16du" xmlns:w16sdtdh="http://schemas.microsoft.com/office/word/2020/wordml/sdtdatahash" xmlns:w16se="http://schemas.microsoft.com/office/word/2015/wordml/symex" xmlns:wpg="http://schemas.microsoft.com/office/word/2010/wordprocessingGroup" xmlns:wpi="http://schemas.microsoft.com/office/word/2010/wordprocessingInk" xmlns:wne="http://schemas.microsoft.com/office/word/2006/wordml" xmlns:wps="http://schemas.microsoft.com/office/word/2010/wordprocessingShape" mc:Ignorable="w14 w15 w16se w16cid w16 w16cex w16sdtdh w16du wp14">
   <w:abstractNum w:abstractNumId="0" w15:restartNumberingAfterBreak="0">
     <w:nsid w:val="550C6605"/>
     <w:multiLevelType w:val="multilevel"/>
@@ -4225,7 +3098,7 @@
 </file>
 
 <file path=word/styles.xml><?xml version="1.0" encoding="utf-8"?>
-<w:styles xmlns:mc="http://schemas.openxmlformats.org/markup-compatibility/2006" xmlns:r="http://schemas.openxmlformats.org/officeDocument/2006/relationships" xmlns:w="http://schemas.openxmlformats.org/wordprocessingml/2006/main" xmlns:w14="http://schemas.microsoft.com/office/word/2010/wordml" xmlns:w15="http://schemas.microsoft.com/office/word/2012/wordml" xmlns:w16cex="http://schemas.microsoft.com/office/word/2018/wordml/cex" xmlns:w16cid="http://schemas.microsoft.com/office/word/2016/wordml/cid" xmlns:w16="http://schemas.microsoft.com/office/word/2018/wordml" xmlns:w16sdtdh="http://schemas.microsoft.com/office/word/2020/wordml/sdtdatahash" xmlns:w16se="http://schemas.microsoft.com/office/word/2015/wordml/symex" mc:Ignorable="w14 w15 w16se w16cid w16 w16cex w16sdtdh">
+<w:styles xmlns:mc="http://schemas.openxmlformats.org/markup-compatibility/2006" xmlns:r="http://schemas.openxmlformats.org/officeDocument/2006/relationships" xmlns:w="http://schemas.openxmlformats.org/wordprocessingml/2006/main" xmlns:w14="http://schemas.microsoft.com/office/word/2010/wordml" xmlns:w15="http://schemas.microsoft.com/office/word/2012/wordml" xmlns:w16cex="http://schemas.microsoft.com/office/word/2018/wordml/cex" xmlns:w16cid="http://schemas.microsoft.com/office/word/2016/wordml/cid" xmlns:w16="http://schemas.microsoft.com/office/word/2018/wordml" xmlns:w16du="http://schemas.microsoft.com/office/word/2023/wordml/word16du" xmlns:w16sdtdh="http://schemas.microsoft.com/office/word/2020/wordml/sdtdatahash" xmlns:w16se="http://schemas.microsoft.com/office/word/2015/wordml/symex" mc:Ignorable="w14 w15 w16se w16cid w16 w16cex w16sdtdh w16du">
   <w:docDefaults>
     <w:rPrDefault>
       <w:rPr>
@@ -4776,7 +3649,6 @@
     <w:rPr>
       <w:color w:val="000080"/>
       <w:u w:val="single"/>
-      <w:lang/>
     </w:rPr>
   </w:style>
   <w:style w:type="paragraph" w:styleId="Fuzeile">
@@ -5106,6 +3978,12 @@
 </file>
 
 <file path=customXml/item1.xml><?xml version="1.0" encoding="utf-8"?>
+<p:properties xmlns:p="http://schemas.microsoft.com/office/2006/metadata/properties" xmlns:xsi="http://www.w3.org/2001/XMLSchema-instance" xmlns:pc="http://schemas.microsoft.com/office/infopath/2007/PartnerControls">
+  <documentManagement/>
+</p:properties>
+</file>
+
+<file path=customXml/item2.xml><?xml version="1.0" encoding="utf-8"?>
 <ct:contentTypeSchema xmlns:ct="http://schemas.microsoft.com/office/2006/metadata/contentType" xmlns:ma="http://schemas.microsoft.com/office/2006/metadata/properties/metaAttributes" ct:_="" ma:_="" ma:contentTypeName="Dokument" ma:contentTypeID="0x010100A2BCF565012D9E4B945965984250DAD6" ma:contentTypeVersion="3" ma:contentTypeDescription="Ein neues Dokument erstellen." ma:contentTypeScope="" ma:versionID="3e943405b405bae9ed5d3a288a8b3954">
   <xsd:schema xmlns:xsd="http://www.w3.org/2001/XMLSchema" xmlns:xs="http://www.w3.org/2001/XMLSchema" xmlns:p="http://schemas.microsoft.com/office/2006/metadata/properties" xmlns:ns2="f8f5afba-3faf-47b2-92f8-a333ab867ca8" targetNamespace="http://schemas.microsoft.com/office/2006/metadata/properties" ma:root="true" ma:fieldsID="4b13fe48a29d2837f8bd97b288cd88cc" ns2:_="">
     <xsd:import namespace="f8f5afba-3faf-47b2-92f8-a333ab867ca8"/>
@@ -5243,7 +4121,7 @@
 </ct:contentTypeSchema>
 </file>
 
-<file path=customXml/item2.xml><?xml version="1.0" encoding="utf-8"?>
+<file path=customXml/item3.xml><?xml version="1.0" encoding="utf-8"?>
 <?mso-contentType ?>
 <FormTemplates xmlns="http://schemas.microsoft.com/sharepoint/v3/contenttype/forms">
   <Display>DocumentLibraryForm</Display>
@@ -5252,20 +4130,37 @@
 </FormTemplates>
 </file>
 
-<file path=customXml/item3.xml><?xml version="1.0" encoding="utf-8"?>
-<p:properties xmlns:p="http://schemas.microsoft.com/office/2006/metadata/properties" xmlns:xsi="http://www.w3.org/2001/XMLSchema-instance" xmlns:pc="http://schemas.microsoft.com/office/infopath/2007/PartnerControls">
-  <documentManagement/>
-</p:properties>
-</file>
-
 <file path=customXml/itemProps1.xml><?xml version="1.0" encoding="utf-8"?>
-<ds:datastoreItem xmlns:ds="http://schemas.openxmlformats.org/officeDocument/2006/customXml" ds:itemID="{435DF6AD-0ECC-4E78-B658-F58386404965}"/>
+<ds:datastoreItem xmlns:ds="http://schemas.openxmlformats.org/officeDocument/2006/customXml" ds:itemID="{A0CD658A-3839-4ACC-916E-30D3D3DEF7BE}">
+  <ds:schemaRefs>
+    <ds:schemaRef ds:uri="http://schemas.microsoft.com/office/2006/metadata/properties"/>
+    <ds:schemaRef ds:uri="http://schemas.microsoft.com/office/infopath/2007/PartnerControls"/>
+  </ds:schemaRefs>
+</ds:datastoreItem>
 </file>
 
 <file path=customXml/itemProps2.xml><?xml version="1.0" encoding="utf-8"?>
-<ds:datastoreItem xmlns:ds="http://schemas.openxmlformats.org/officeDocument/2006/customXml" ds:itemID="{019187B3-6BD4-4266-8B18-A861451A9ECC}"/>
+<ds:datastoreItem xmlns:ds="http://schemas.openxmlformats.org/officeDocument/2006/customXml" ds:itemID="{435DF6AD-0ECC-4E78-B658-F58386404965}">
+  <ds:schemaRefs>
+    <ds:schemaRef ds:uri="http://schemas.microsoft.com/office/2006/metadata/contentType"/>
+    <ds:schemaRef ds:uri="http://schemas.microsoft.com/office/2006/metadata/properties/metaAttributes"/>
+    <ds:schemaRef ds:uri="http://www.w3.org/2001/XMLSchema"/>
+    <ds:schemaRef ds:uri="http://schemas.microsoft.com/office/2006/metadata/properties"/>
+    <ds:schemaRef ds:uri="f8f5afba-3faf-47b2-92f8-a333ab867ca8"/>
+    <ds:schemaRef ds:uri="http://schemas.microsoft.com/office/2006/documentManagement/types"/>
+    <ds:schemaRef ds:uri="http://schemas.microsoft.com/office/infopath/2007/PartnerControls"/>
+    <ds:schemaRef ds:uri="http://schemas.openxmlformats.org/package/2006/metadata/core-properties"/>
+    <ds:schemaRef ds:uri="http://purl.org/dc/elements/1.1/"/>
+    <ds:schemaRef ds:uri="http://purl.org/dc/terms/"/>
+    <ds:schemaRef ds:uri="http://schemas.microsoft.com/internal/obd"/>
+  </ds:schemaRefs>
+</ds:datastoreItem>
 </file>
 
 <file path=customXml/itemProps3.xml><?xml version="1.0" encoding="utf-8"?>
-<ds:datastoreItem xmlns:ds="http://schemas.openxmlformats.org/officeDocument/2006/customXml" ds:itemID="{A0CD658A-3839-4ACC-916E-30D3D3DEF7BE}"/>
+<ds:datastoreItem xmlns:ds="http://schemas.openxmlformats.org/officeDocument/2006/customXml" ds:itemID="{019187B3-6BD4-4266-8B18-A861451A9ECC}">
+  <ds:schemaRefs>
+    <ds:schemaRef ds:uri="http://schemas.microsoft.com/sharepoint/v3/contenttype/forms"/>
+  </ds:schemaRefs>
+</ds:datastoreItem>
 </file>